--- a/法令ファイル/軽費老人ホームの設備及び運営に関する基準/軽費老人ホームの設備及び運営に関する基準（平成二十年厚生労働省令第百七号）.docx
+++ b/法令ファイル/軽費老人ホームの設備及び運営に関する基準/軽費老人ホームの設備及び運営に関する基準（平成二十年厚生労働省令第百七号）.docx
@@ -35,87 +35,77 @@
     </w:p>
     <w:p>
       <w:pPr>
-        <w:pStyle w:val="Heading6"/>
+        <w:pStyle w:val="ListBullet"/>
         <w:ind w:left="880"/>
       </w:pPr>
       <w:r>
         <w:t>一</w:t>
-      </w:r>
-    </w:p>
-    <w:p>
-      <w:pPr>
+        <w:br/>
+        <w:t>法第六十五条第一項の規定により、同条第二項第一号に掲げる事項について都道府県（地方自治法（昭和二十二年法律第六十七号）第二百五十二条の十九第一項の指定都市（以下「指定都市」という。）及び同法第二百五十二条の二十二第一項の中核市（以下「中核市」という。）にあっては、指定都市又は中核市。以下この条において同じ。）が条例を定めるに当たって従うべき基準</w:t>
+        <w:br/>
+        <w:br/>
+        <w:br/>
+        <w:t>第五条第一項（第三十九条、附則第十条及び附則第十七条において準用する場合を含む。）及び第二項（第三十九条及び附則第十条において準用する場合を含む。）、第六条（第三十九条、附則第十条及び附則第十七条において準用する場合を含む。）、第十一条、第三十七条、附則第六条並びに附則第十四条の規定による基準</w:t>
+      </w:r>
+    </w:p>
+    <w:p>
+      <w:pPr>
+        <w:pStyle w:val="ListBullet"/>
         <w:ind w:left="880"/>
       </w:pPr>
       <w:r>
-        <w:t>法第六十五条第一項の規定により、同条第二項第一号に掲げる事項について都道府県（地方自治法（昭和二十二年法律第六十七号）第二百五十二条の十九第一項の指定都市（以下「指定都市」という。）及び同法第二百五十二条の二十二第一項の中核市（以下「中核市」という。）にあっては、指定都市又は中核市。以下この条において同じ。）が条例を定めるに当たって従うべき基準</w:t>
-      </w:r>
-    </w:p>
-    <w:p>
-      <w:pPr>
-        <w:pStyle w:val="Heading6"/>
+        <w:t>二</w:t>
+        <w:br/>
+        <w:t>法第六十五条第一項の規定により、同条第二項第二号に掲げる事項について都道府県が条例を定めるに当たって従うべき基準</w:t>
+        <w:br/>
+        <w:br/>
+        <w:br/>
+        <w:t>第十条第三項第一号、第四項第一号ハ及び第五項第一号ハ、第三十六条第三項第一号及び第四項第一号ハ、附則第五条第三項第一号及び第四項第一号ハ並びに附則第十三条第三項第一号及び第四項第一号ハの規定による基準</w:t>
+      </w:r>
+    </w:p>
+    <w:p>
+      <w:pPr>
+        <w:pStyle w:val="ListBullet"/>
         <w:ind w:left="880"/>
       </w:pPr>
       <w:r>
-        <w:t>二</w:t>
-      </w:r>
-    </w:p>
-    <w:p>
-      <w:pPr>
+        <w:t>三</w:t>
+        <w:br/>
+        <w:t>法第六十五条第一項の規定により、同条第二項第三号に掲げる事項について都道府県が条例を定めるに当たって従うべき基準</w:t>
+        <w:br/>
+        <w:br/>
+        <w:br/>
+        <w:t>第十二条第一項及び第二項（第三十九条、附則第十条及び附則第十七条において準用する場合を含む。）、第十七条第三項から第五項まで（第三十九条、附則第十条及び附則第十七条において準用する場合を含む。）、第二十九条（第三十九条、附則第十条及び附則第十七条において準用する場合を含む。）並びに第三十三条（第三十九条、附則第十条及び附則第十七条において準用する場合を含む。）の規定による基準</w:t>
+      </w:r>
+    </w:p>
+    <w:p>
+      <w:pPr>
+        <w:pStyle w:val="ListBullet"/>
         <w:ind w:left="880"/>
       </w:pPr>
       <w:r>
-        <w:t>法第六十五条第一項の規定により、同条第二項第二号に掲げる事項について都道府県が条例を定めるに当たって従うべき基準</w:t>
-      </w:r>
-    </w:p>
-    <w:p>
-      <w:pPr>
-        <w:pStyle w:val="Heading6"/>
+        <w:t>四</w:t>
+        <w:br/>
+        <w:t>法第六十五条第一項の規定により、同条第二項第四号に掲げる事項について都道府県が条例を定めるに当たって標準とすべき基準</w:t>
+        <w:br/>
+        <w:br/>
+        <w:br/>
+        <w:t>第三十五条、附則第四条及び附則第十二条の規定による基準</w:t>
+      </w:r>
+    </w:p>
+    <w:p>
+      <w:pPr>
+        <w:pStyle w:val="ListBullet"/>
         <w:ind w:left="880"/>
       </w:pPr>
       <w:r>
-        <w:t>三</w:t>
-      </w:r>
-    </w:p>
-    <w:p>
-      <w:pPr>
-        <w:ind w:left="880"/>
-      </w:pPr>
-      <w:r>
-        <w:t>法第六十五条第一項の規定により、同条第二項第三号に掲げる事項について都道府県が条例を定めるに当たって従うべき基準</w:t>
-      </w:r>
-    </w:p>
-    <w:p>
-      <w:pPr>
-        <w:pStyle w:val="Heading6"/>
-        <w:ind w:left="880"/>
-      </w:pPr>
-      <w:r>
-        <w:t>四</w:t>
-      </w:r>
-    </w:p>
-    <w:p>
-      <w:pPr>
-        <w:ind w:left="880"/>
-      </w:pPr>
-      <w:r>
-        <w:t>法第六十五条第一項の規定により、同条第二項第四号に掲げる事項について都道府県が条例を定めるに当たって標準とすべき基準</w:t>
-      </w:r>
-    </w:p>
-    <w:p>
-      <w:pPr>
-        <w:pStyle w:val="Heading6"/>
-        <w:ind w:left="880"/>
-      </w:pPr>
-      <w:r>
         <w:t>五</w:t>
-      </w:r>
-    </w:p>
-    <w:p>
-      <w:pPr>
-        <w:ind w:left="880"/>
-      </w:pPr>
-      <w:r>
+        <w:br/>
         <w:t>法第六十五条第一項の規定により、同条第二項各号に掲げる事項以外の事項について都道府県が条例を定めるに当たって参酌すべき基準</w:t>
+        <w:br/>
+        <w:br/>
+        <w:br/>
+        <w:t>この省令で定める基準のうち、前各号に定める基準以外のもの</w:t>
       </w:r>
     </w:p>
     <w:p>
@@ -222,6 +212,8 @@
     <w:p>
       <w:r>
         <w:t>軽費老人ホームの設備は、専ら当該軽費老人ホームの用に供するものでなければならない。</w:t>
+        <w:br/>
+        <w:t>ただし、入所者に提供するサービスに支障がない場合には、この限りでない。</w:t>
       </w:r>
     </w:p>
     <w:p>
@@ -265,6 +257,8 @@
     <w:p>
       <w:r>
         <w:t>軽費老人ホームの職員は、専ら当該軽費老人ホームの職務に従事する者でなければならない。</w:t>
+        <w:br/>
+        <w:t>ただし、入所者に提供するサービスに支障がない場合には、この限りでない。</w:t>
       </w:r>
     </w:p>
     <w:p>
@@ -282,120 +276,78 @@
     </w:p>
     <w:p>
       <w:pPr>
-        <w:pStyle w:val="Heading6"/>
+        <w:pStyle w:val="ListBullet"/>
         <w:ind w:left="880"/>
       </w:pPr>
       <w:r>
         <w:t>一</w:t>
-      </w:r>
-    </w:p>
-    <w:p>
-      <w:pPr>
+        <w:br/>
+        <w:t>施設の目的及び運営の方針</w:t>
+      </w:r>
+    </w:p>
+    <w:p>
+      <w:pPr>
+        <w:pStyle w:val="ListBullet"/>
         <w:ind w:left="880"/>
       </w:pPr>
       <w:r>
-        <w:t>施設の目的及び運営の方針</w:t>
-      </w:r>
-    </w:p>
-    <w:p>
-      <w:pPr>
-        <w:pStyle w:val="Heading6"/>
+        <w:t>二</w:t>
+        <w:br/>
+        <w:t>職員の職種、数及び職務の内容</w:t>
+      </w:r>
+    </w:p>
+    <w:p>
+      <w:pPr>
+        <w:pStyle w:val="ListBullet"/>
         <w:ind w:left="880"/>
       </w:pPr>
       <w:r>
-        <w:t>二</w:t>
-      </w:r>
-    </w:p>
-    <w:p>
-      <w:pPr>
+        <w:t>三</w:t>
+        <w:br/>
+        <w:t>入所定員</w:t>
+      </w:r>
+    </w:p>
+    <w:p>
+      <w:pPr>
+        <w:pStyle w:val="ListBullet"/>
         <w:ind w:left="880"/>
       </w:pPr>
       <w:r>
-        <w:t>職員の職種、数及び職務の内容</w:t>
-      </w:r>
-    </w:p>
-    <w:p>
-      <w:pPr>
-        <w:pStyle w:val="Heading6"/>
+        <w:t>四</w:t>
+        <w:br/>
+        <w:t>入所者に提供するサービスの内容及び利用料その他の費用の額</w:t>
+      </w:r>
+    </w:p>
+    <w:p>
+      <w:pPr>
+        <w:pStyle w:val="ListBullet"/>
         <w:ind w:left="880"/>
       </w:pPr>
       <w:r>
-        <w:t>三</w:t>
-      </w:r>
-    </w:p>
-    <w:p>
-      <w:pPr>
+        <w:t>五</w:t>
+        <w:br/>
+        <w:t>施設の利用に当たっての留意事項</w:t>
+      </w:r>
+    </w:p>
+    <w:p>
+      <w:pPr>
+        <w:pStyle w:val="ListBullet"/>
         <w:ind w:left="880"/>
       </w:pPr>
       <w:r>
-        <w:t>入所定員</w:t>
-      </w:r>
-    </w:p>
-    <w:p>
-      <w:pPr>
-        <w:pStyle w:val="Heading6"/>
+        <w:t>六</w:t>
+        <w:br/>
+        <w:t>非常災害対策</w:t>
+      </w:r>
+    </w:p>
+    <w:p>
+      <w:pPr>
+        <w:pStyle w:val="ListBullet"/>
         <w:ind w:left="880"/>
       </w:pPr>
       <w:r>
-        <w:t>四</w:t>
-      </w:r>
-    </w:p>
-    <w:p>
-      <w:pPr>
-        <w:ind w:left="880"/>
-      </w:pPr>
-      <w:r>
-        <w:t>入所者に提供するサービスの内容及び利用料その他の費用の額</w:t>
-      </w:r>
-    </w:p>
-    <w:p>
-      <w:pPr>
-        <w:pStyle w:val="Heading6"/>
-        <w:ind w:left="880"/>
-      </w:pPr>
-      <w:r>
-        <w:t>五</w:t>
-      </w:r>
-    </w:p>
-    <w:p>
-      <w:pPr>
-        <w:ind w:left="880"/>
-      </w:pPr>
-      <w:r>
-        <w:t>施設の利用に当たっての留意事項</w:t>
-      </w:r>
-    </w:p>
-    <w:p>
-      <w:pPr>
-        <w:pStyle w:val="Heading6"/>
-        <w:ind w:left="880"/>
-      </w:pPr>
-      <w:r>
-        <w:t>六</w:t>
-      </w:r>
-    </w:p>
-    <w:p>
-      <w:pPr>
-        <w:ind w:left="880"/>
-      </w:pPr>
-      <w:r>
-        <w:t>非常災害対策</w:t>
-      </w:r>
-    </w:p>
-    <w:p>
-      <w:pPr>
-        <w:pStyle w:val="Heading6"/>
-        <w:ind w:left="880"/>
-      </w:pPr>
-      <w:r>
         <w:t>七</w:t>
-      </w:r>
-    </w:p>
-    <w:p>
-      <w:pPr>
-        <w:ind w:left="880"/>
-      </w:pPr>
-      <w:r>
+        <w:br/>
         <w:t>その他施設の運営に関する重要事項</w:t>
       </w:r>
     </w:p>
@@ -461,86 +413,56 @@
     </w:p>
     <w:p>
       <w:pPr>
-        <w:pStyle w:val="Heading6"/>
+        <w:pStyle w:val="ListBullet"/>
         <w:ind w:left="880"/>
       </w:pPr>
       <w:r>
         <w:t>一</w:t>
-      </w:r>
-    </w:p>
-    <w:p>
-      <w:pPr>
+        <w:br/>
+        <w:t>入所者に提供するサービスに関する計画</w:t>
+      </w:r>
+    </w:p>
+    <w:p>
+      <w:pPr>
+        <w:pStyle w:val="ListBullet"/>
         <w:ind w:left="880"/>
       </w:pPr>
       <w:r>
-        <w:t>入所者に提供するサービスに関する計画</w:t>
-      </w:r>
-    </w:p>
-    <w:p>
-      <w:pPr>
-        <w:pStyle w:val="Heading6"/>
+        <w:t>二</w:t>
+        <w:br/>
+        <w:t>提供した具体的なサービスの内容等の記録</w:t>
+      </w:r>
+    </w:p>
+    <w:p>
+      <w:pPr>
+        <w:pStyle w:val="ListBullet"/>
         <w:ind w:left="880"/>
       </w:pPr>
       <w:r>
-        <w:t>二</w:t>
-      </w:r>
-    </w:p>
-    <w:p>
-      <w:pPr>
+        <w:t>三</w:t>
+        <w:br/>
+        <w:t>第十七条第三項に規定する身体的拘束等の態様及び時間、その際の入所者の心身の状況並びに緊急やむを得ない理由の記録</w:t>
+      </w:r>
+    </w:p>
+    <w:p>
+      <w:pPr>
+        <w:pStyle w:val="ListBullet"/>
         <w:ind w:left="880"/>
       </w:pPr>
       <w:r>
-        <w:t>提供した具体的なサービスの内容等の記録</w:t>
-      </w:r>
-    </w:p>
-    <w:p>
-      <w:pPr>
-        <w:pStyle w:val="Heading6"/>
+        <w:t>四</w:t>
+        <w:br/>
+        <w:t>第三十一条第二項の苦情の内容等の記録</w:t>
+      </w:r>
+    </w:p>
+    <w:p>
+      <w:pPr>
+        <w:pStyle w:val="ListBullet"/>
         <w:ind w:left="880"/>
       </w:pPr>
       <w:r>
-        <w:t>三</w:t>
-      </w:r>
-    </w:p>
-    <w:p>
-      <w:pPr>
-        <w:ind w:left="880"/>
-      </w:pPr>
-      <w:r>
-        <w:t>第十七条第三項に規定する身体的拘束等の態様及び時間、その際の入所者の心身の状況並びに緊急やむを得ない理由の記録</w:t>
-      </w:r>
-    </w:p>
-    <w:p>
-      <w:pPr>
-        <w:pStyle w:val="Heading6"/>
-        <w:ind w:left="880"/>
-      </w:pPr>
-      <w:r>
-        <w:t>四</w:t>
-      </w:r>
-    </w:p>
-    <w:p>
-      <w:pPr>
-        <w:ind w:left="880"/>
-      </w:pPr>
-      <w:r>
-        <w:t>第三十一条第二項の苦情の内容等の記録</w:t>
-      </w:r>
-    </w:p>
-    <w:p>
-      <w:pPr>
-        <w:pStyle w:val="Heading6"/>
-        <w:ind w:left="880"/>
-      </w:pPr>
-      <w:r>
         <w:t>五</w:t>
-      </w:r>
-    </w:p>
-    <w:p>
-      <w:pPr>
-        <w:ind w:left="880"/>
-      </w:pPr>
-      <w:r>
+        <w:br/>
         <w:t>第三十三条第二項の事故の状況及び事故に際して採った処置についての同条第三項の記録</w:t>
       </w:r>
     </w:p>
@@ -576,52 +498,34 @@
     </w:p>
     <w:p>
       <w:pPr>
-        <w:pStyle w:val="Heading6"/>
+        <w:pStyle w:val="ListBullet"/>
         <w:ind w:left="880"/>
       </w:pPr>
       <w:r>
         <w:t>一</w:t>
-      </w:r>
-    </w:p>
-    <w:p>
-      <w:pPr>
+        <w:br/>
+        <w:t>スプリンクラー設備の設置、天井等の内装材等への難燃性の材料の使用、調理室等火災が発生するおそれがある箇所における防火区画の設置等により、初期消火及び延焼の抑制に配慮した構造であること。</w:t>
+      </w:r>
+    </w:p>
+    <w:p>
+      <w:pPr>
+        <w:pStyle w:val="ListBullet"/>
         <w:ind w:left="880"/>
       </w:pPr>
       <w:r>
-        <w:t>スプリンクラー設備の設置、天井等の内装材等への難燃性の材料の使用、調理室等火災が発生するおそれがある箇所における防火区画の設置等により、初期消火及び延焼の抑制に配慮した構造であること。</w:t>
-      </w:r>
-    </w:p>
-    <w:p>
-      <w:pPr>
-        <w:pStyle w:val="Heading6"/>
+        <w:t>二</w:t>
+        <w:br/>
+        <w:t>非常警報設備の設置等による火災の早期発見及び通報の体制が整備されており、円滑な消火活動が可能なものであること。</w:t>
+      </w:r>
+    </w:p>
+    <w:p>
+      <w:pPr>
+        <w:pStyle w:val="ListBullet"/>
         <w:ind w:left="880"/>
       </w:pPr>
       <w:r>
-        <w:t>二</w:t>
-      </w:r>
-    </w:p>
-    <w:p>
-      <w:pPr>
-        <w:ind w:left="880"/>
-      </w:pPr>
-      <w:r>
-        <w:t>非常警報設備の設置等による火災の早期発見及び通報の体制が整備されており、円滑な消火活動が可能なものであること。</w:t>
-      </w:r>
-    </w:p>
-    <w:p>
-      <w:pPr>
-        <w:pStyle w:val="Heading6"/>
-        <w:ind w:left="880"/>
-      </w:pPr>
-      <w:r>
         <w:t>三</w:t>
-      </w:r>
-    </w:p>
-    <w:p>
-      <w:pPr>
-        <w:ind w:left="880"/>
-      </w:pPr>
-      <w:r>
+        <w:br/>
         <w:t>避難口の増設、搬送を容易に行うために十分な幅員を有する避難路の確保等により、円滑な避難が可能な構造であり、かつ、避難訓練を頻繁に実施すること、配置人員を増員すること等により、火災の際の円滑な避難が可能なものであること。</w:t>
       </w:r>
     </w:p>
@@ -640,192 +544,128 @@
       </w:pPr>
       <w:r>
         <w:t>軽費老人ホームには、次の各号に掲げる設備を設けなければならない。</w:t>
-      </w:r>
-    </w:p>
-    <w:p>
-      <w:pPr>
-        <w:pStyle w:val="Heading6"/>
+        <w:br/>
+        <w:t>ただし、他の社会福祉施設等の設備を利用することにより、当該軽費老人ホームの効果的な運営を期待することができる場合であって、入所者に提供するサービスに支障がないときは、設備の一部を設けないことができる。</w:t>
+      </w:r>
+    </w:p>
+    <w:p>
+      <w:pPr>
+        <w:pStyle w:val="ListBullet"/>
         <w:ind w:left="880"/>
       </w:pPr>
       <w:r>
         <w:t>一</w:t>
-      </w:r>
-    </w:p>
-    <w:p>
-      <w:pPr>
+        <w:br/>
+        <w:t>居室</w:t>
+      </w:r>
+    </w:p>
+    <w:p>
+      <w:pPr>
+        <w:pStyle w:val="ListBullet"/>
         <w:ind w:left="880"/>
       </w:pPr>
       <w:r>
-        <w:t>居室</w:t>
-      </w:r>
-    </w:p>
-    <w:p>
-      <w:pPr>
-        <w:pStyle w:val="Heading6"/>
+        <w:t>二</w:t>
+        <w:br/>
+        <w:t>談話室、娯楽室又は集会室</w:t>
+      </w:r>
+    </w:p>
+    <w:p>
+      <w:pPr>
+        <w:pStyle w:val="ListBullet"/>
         <w:ind w:left="880"/>
       </w:pPr>
       <w:r>
-        <w:t>二</w:t>
-      </w:r>
-    </w:p>
-    <w:p>
-      <w:pPr>
+        <w:t>三</w:t>
+        <w:br/>
+        <w:t>食堂</w:t>
+      </w:r>
+    </w:p>
+    <w:p>
+      <w:pPr>
+        <w:pStyle w:val="ListBullet"/>
         <w:ind w:left="880"/>
       </w:pPr>
       <w:r>
-        <w:t>談話室、娯楽室又は集会室</w:t>
-      </w:r>
-    </w:p>
-    <w:p>
-      <w:pPr>
-        <w:pStyle w:val="Heading6"/>
+        <w:t>四</w:t>
+        <w:br/>
+        <w:t>浴室</w:t>
+      </w:r>
+    </w:p>
+    <w:p>
+      <w:pPr>
+        <w:pStyle w:val="ListBullet"/>
         <w:ind w:left="880"/>
       </w:pPr>
       <w:r>
-        <w:t>三</w:t>
-      </w:r>
-    </w:p>
-    <w:p>
-      <w:pPr>
+        <w:t>五</w:t>
+        <w:br/>
+        <w:t>洗面所</w:t>
+      </w:r>
+    </w:p>
+    <w:p>
+      <w:pPr>
+        <w:pStyle w:val="ListBullet"/>
         <w:ind w:left="880"/>
       </w:pPr>
       <w:r>
-        <w:t>食堂</w:t>
-      </w:r>
-    </w:p>
-    <w:p>
-      <w:pPr>
-        <w:pStyle w:val="Heading6"/>
+        <w:t>六</w:t>
+        <w:br/>
+        <w:t>便所</w:t>
+      </w:r>
+    </w:p>
+    <w:p>
+      <w:pPr>
+        <w:pStyle w:val="ListBullet"/>
         <w:ind w:left="880"/>
       </w:pPr>
       <w:r>
-        <w:t>四</w:t>
-      </w:r>
-    </w:p>
-    <w:p>
-      <w:pPr>
+        <w:t>七</w:t>
+        <w:br/>
+        <w:t>調理室</w:t>
+      </w:r>
+    </w:p>
+    <w:p>
+      <w:pPr>
+        <w:pStyle w:val="ListBullet"/>
         <w:ind w:left="880"/>
       </w:pPr>
       <w:r>
-        <w:t>浴室</w:t>
-      </w:r>
-    </w:p>
-    <w:p>
-      <w:pPr>
-        <w:pStyle w:val="Heading6"/>
+        <w:t>八</w:t>
+        <w:br/>
+        <w:t>面談室</w:t>
+      </w:r>
+    </w:p>
+    <w:p>
+      <w:pPr>
+        <w:pStyle w:val="ListBullet"/>
         <w:ind w:left="880"/>
       </w:pPr>
       <w:r>
-        <w:t>五</w:t>
-      </w:r>
-    </w:p>
-    <w:p>
-      <w:pPr>
+        <w:t>九</w:t>
+        <w:br/>
+        <w:t>洗濯室又は洗濯場</w:t>
+      </w:r>
+    </w:p>
+    <w:p>
+      <w:pPr>
+        <w:pStyle w:val="ListBullet"/>
         <w:ind w:left="880"/>
       </w:pPr>
       <w:r>
-        <w:t>洗面所</w:t>
-      </w:r>
-    </w:p>
-    <w:p>
-      <w:pPr>
-        <w:pStyle w:val="Heading6"/>
+        <w:t>十</w:t>
+        <w:br/>
+        <w:t>宿直室</w:t>
+      </w:r>
+    </w:p>
+    <w:p>
+      <w:pPr>
+        <w:pStyle w:val="ListBullet"/>
         <w:ind w:left="880"/>
       </w:pPr>
       <w:r>
-        <w:t>六</w:t>
-      </w:r>
-    </w:p>
-    <w:p>
-      <w:pPr>
-        <w:ind w:left="880"/>
-      </w:pPr>
-      <w:r>
-        <w:t>便所</w:t>
-      </w:r>
-    </w:p>
-    <w:p>
-      <w:pPr>
-        <w:pStyle w:val="Heading6"/>
-        <w:ind w:left="880"/>
-      </w:pPr>
-      <w:r>
-        <w:t>七</w:t>
-      </w:r>
-    </w:p>
-    <w:p>
-      <w:pPr>
-        <w:ind w:left="880"/>
-      </w:pPr>
-      <w:r>
-        <w:t>調理室</w:t>
-      </w:r>
-    </w:p>
-    <w:p>
-      <w:pPr>
-        <w:pStyle w:val="Heading6"/>
-        <w:ind w:left="880"/>
-      </w:pPr>
-      <w:r>
-        <w:t>八</w:t>
-      </w:r>
-    </w:p>
-    <w:p>
-      <w:pPr>
-        <w:ind w:left="880"/>
-      </w:pPr>
-      <w:r>
-        <w:t>面談室</w:t>
-      </w:r>
-    </w:p>
-    <w:p>
-      <w:pPr>
-        <w:pStyle w:val="Heading6"/>
-        <w:ind w:left="880"/>
-      </w:pPr>
-      <w:r>
-        <w:t>九</w:t>
-      </w:r>
-    </w:p>
-    <w:p>
-      <w:pPr>
-        <w:ind w:left="880"/>
-      </w:pPr>
-      <w:r>
-        <w:t>洗濯室又は洗濯場</w:t>
-      </w:r>
-    </w:p>
-    <w:p>
-      <w:pPr>
-        <w:pStyle w:val="Heading6"/>
-        <w:ind w:left="880"/>
-      </w:pPr>
-      <w:r>
-        <w:t>十</w:t>
-      </w:r>
-    </w:p>
-    <w:p>
-      <w:pPr>
-        <w:ind w:left="880"/>
-      </w:pPr>
-      <w:r>
-        <w:t>宿直室</w:t>
-      </w:r>
-    </w:p>
-    <w:p>
-      <w:pPr>
-        <w:pStyle w:val="Heading6"/>
-        <w:ind w:left="880"/>
-      </w:pPr>
-      <w:r>
         <w:t>十一</w:t>
-      </w:r>
-    </w:p>
-    <w:p>
-      <w:pPr>
-        <w:ind w:left="880"/>
-      </w:pPr>
-      <w:r>
+        <w:br/>
         <w:t>前各号に掲げるもののほか、事務室その他の運営上必要な設備</w:t>
       </w:r>
     </w:p>
@@ -848,53 +688,39 @@
     </w:p>
     <w:p>
       <w:pPr>
-        <w:pStyle w:val="Heading6"/>
+        <w:pStyle w:val="ListBullet"/>
         <w:ind w:left="880"/>
       </w:pPr>
       <w:r>
         <w:t>一</w:t>
-      </w:r>
-    </w:p>
-    <w:p>
-      <w:pPr>
+        <w:br/>
+        <w:t>居室</w:t>
+      </w:r>
+    </w:p>
+    <w:p>
+      <w:pPr>
+        <w:pStyle w:val="ListBullet"/>
         <w:ind w:left="880"/>
       </w:pPr>
       <w:r>
-        <w:t>居室</w:t>
-      </w:r>
-    </w:p>
-    <w:p>
-      <w:pPr>
-        <w:pStyle w:val="Heading6"/>
+        <w:t>二</w:t>
+        <w:br/>
+        <w:t>浴室</w:t>
+        <w:br/>
+        <w:t>老人が入浴するのに適したものとするほか、必要に応じて、介護を必要とする者が入浴できるようにするための設備を設けること。</w:t>
+      </w:r>
+    </w:p>
+    <w:p>
+      <w:pPr>
+        <w:pStyle w:val="ListBullet"/>
         <w:ind w:left="880"/>
       </w:pPr>
       <w:r>
-        <w:t>二</w:t>
-      </w:r>
-    </w:p>
-    <w:p>
-      <w:pPr>
-        <w:ind w:left="880"/>
-      </w:pPr>
-      <w:r>
-        <w:t>浴室</w:t>
-      </w:r>
-    </w:p>
-    <w:p>
-      <w:pPr>
-        <w:pStyle w:val="Heading6"/>
-        <w:ind w:left="880"/>
-      </w:pPr>
-      <w:r>
         <w:t>三</w:t>
-      </w:r>
-    </w:p>
-    <w:p>
-      <w:pPr>
-        <w:ind w:left="880"/>
-      </w:pPr>
-      <w:r>
+        <w:br/>
         <w:t>調理室</w:t>
+        <w:br/>
+        <w:t>火気を使用する部分は、不燃材料を用いること。</w:t>
       </w:r>
     </w:p>
     <w:p>
@@ -916,35 +742,23 @@
     </w:p>
     <w:p>
       <w:pPr>
-        <w:pStyle w:val="Heading6"/>
+        <w:pStyle w:val="ListBullet"/>
         <w:ind w:left="880"/>
       </w:pPr>
       <w:r>
         <w:t>一</w:t>
-      </w:r>
-    </w:p>
-    <w:p>
-      <w:pPr>
+        <w:br/>
+        <w:t>居室</w:t>
+      </w:r>
+    </w:p>
+    <w:p>
+      <w:pPr>
+        <w:pStyle w:val="ListBullet"/>
         <w:ind w:left="880"/>
       </w:pPr>
       <w:r>
-        <w:t>居室</w:t>
-      </w:r>
-    </w:p>
-    <w:p>
-      <w:pPr>
-        <w:pStyle w:val="Heading6"/>
-        <w:ind w:left="880"/>
-      </w:pPr>
-      <w:r>
         <w:t>二</w:t>
-      </w:r>
-    </w:p>
-    <w:p>
-      <w:pPr>
-        <w:ind w:left="880"/>
-      </w:pPr>
-      <w:r>
+        <w:br/>
         <w:t>共同生活室</w:t>
       </w:r>
     </w:p>
@@ -967,151 +781,125 @@
     </w:p>
     <w:p>
       <w:pPr>
-        <w:pStyle w:val="Heading6"/>
+        <w:pStyle w:val="ListBullet"/>
         <w:ind w:left="880"/>
       </w:pPr>
       <w:r>
         <w:t>一</w:t>
-      </w:r>
-    </w:p>
-    <w:p>
-      <w:pPr>
+        <w:br/>
+        <w:t>施設内に一斉に放送できる設備を設置すること。</w:t>
+      </w:r>
+    </w:p>
+    <w:p>
+      <w:pPr>
+        <w:pStyle w:val="ListBullet"/>
         <w:ind w:left="880"/>
       </w:pPr>
       <w:r>
-        <w:t>施設内に一斉に放送できる設備を設置すること。</w:t>
-      </w:r>
-    </w:p>
-    <w:p>
-      <w:pPr>
-        <w:pStyle w:val="Heading6"/>
+        <w:t>二</w:t>
+        <w:br/>
+        <w:t>居室が二階以上の階にある場合にあっては、エレベーターを設けること。</w:t>
+      </w:r>
+    </w:p>
+    <w:p>
+      <w:pPr>
+        <w:pStyle w:val="Heading4"/>
+      </w:pPr>
+      <w:r>
+        <w:t>第十一条（職員配置の基準）</w:t>
+      </w:r>
+    </w:p>
+    <w:p>
+      <w:r>
+        <w:t>軽費老人ホームに置くべき職員及びその員数は、次のとおりとする。</w:t>
+        <w:br/>
+        <w:t>ただし、入所定員が四十人以下又は他の社会福祉施設等の栄養士との連携を図ることにより効果的な運営を期待することができる軽費老人ホーム（入所者に提供するサービスに支障がない場合に限る。）にあっては第四号の栄養士を、調理業務の全部を委託する軽費老人ホームにあっては第六号の調理員を置かないことができる。</w:t>
+      </w:r>
+    </w:p>
+    <w:p>
+      <w:pPr>
+        <w:pStyle w:val="ListBullet"/>
         <w:ind w:left="880"/>
       </w:pPr>
       <w:r>
+        <w:t>一</w:t>
+        <w:br/>
+        <w:t>施設長</w:t>
+        <w:br/>
+        <w:br/>
+        <w:br/>
+        <w:t>一</w:t>
+      </w:r>
+    </w:p>
+    <w:p>
+      <w:pPr>
+        <w:pStyle w:val="ListBullet"/>
+        <w:ind w:left="880"/>
+      </w:pPr>
+      <w:r>
         <w:t>二</w:t>
-      </w:r>
-    </w:p>
-    <w:p>
-      <w:pPr>
+        <w:br/>
+        <w:t>生活相談員</w:t>
+        <w:br/>
+        <w:br/>
+        <w:br/>
+        <w:t>入所者の数が百二十又はその端数を増すごとに一以上</w:t>
+      </w:r>
+    </w:p>
+    <w:p>
+      <w:pPr>
+        <w:pStyle w:val="ListBullet"/>
         <w:ind w:left="880"/>
       </w:pPr>
       <w:r>
-        <w:t>居室が二階以上の階にある場合にあっては、エレベーターを設けること。</w:t>
-      </w:r>
-    </w:p>
-    <w:p>
-      <w:pPr>
-        <w:pStyle w:val="Heading4"/>
-      </w:pPr>
-      <w:r>
-        <w:t>第十一条（職員配置の基準）</w:t>
-      </w:r>
-    </w:p>
-    <w:p>
-      <w:r>
-        <w:t>軽費老人ホームに置くべき職員及びその員数は、次のとおりとする。</w:t>
-      </w:r>
-    </w:p>
-    <w:p>
-      <w:pPr>
-        <w:pStyle w:val="Heading6"/>
+        <w:t>三</w:t>
+        <w:br/>
+        <w:t>介護職員</w:t>
+      </w:r>
+    </w:p>
+    <w:p>
+      <w:pPr>
+        <w:pStyle w:val="ListBullet"/>
         <w:ind w:left="880"/>
       </w:pPr>
       <w:r>
-        <w:t>一</w:t>
-      </w:r>
-    </w:p>
-    <w:p>
-      <w:pPr>
+        <w:t>四</w:t>
+        <w:br/>
+        <w:t>栄養士</w:t>
+        <w:br/>
+        <w:br/>
+        <w:br/>
+        <w:t>一以上</w:t>
+      </w:r>
+    </w:p>
+    <w:p>
+      <w:pPr>
+        <w:pStyle w:val="ListBullet"/>
         <w:ind w:left="880"/>
       </w:pPr>
       <w:r>
-        <w:t>施設長</w:t>
-      </w:r>
-    </w:p>
-    <w:p>
-      <w:pPr>
-        <w:pStyle w:val="Heading6"/>
+        <w:t>五</w:t>
+        <w:br/>
+        <w:t>事務員</w:t>
+        <w:br/>
+        <w:br/>
+        <w:br/>
+        <w:t>一以上</w:t>
+      </w:r>
+    </w:p>
+    <w:p>
+      <w:pPr>
+        <w:pStyle w:val="ListBullet"/>
         <w:ind w:left="880"/>
       </w:pPr>
       <w:r>
-        <w:t>二</w:t>
-      </w:r>
-    </w:p>
-    <w:p>
-      <w:pPr>
-        <w:ind w:left="880"/>
-      </w:pPr>
-      <w:r>
-        <w:t>生活相談員</w:t>
-      </w:r>
-    </w:p>
-    <w:p>
-      <w:pPr>
-        <w:pStyle w:val="Heading6"/>
-        <w:ind w:left="880"/>
-      </w:pPr>
-      <w:r>
-        <w:t>三</w:t>
-      </w:r>
-    </w:p>
-    <w:p>
-      <w:pPr>
-        <w:ind w:left="880"/>
-      </w:pPr>
-      <w:r>
-        <w:t>介護職員</w:t>
-      </w:r>
-    </w:p>
-    <w:p>
-      <w:pPr>
-        <w:pStyle w:val="Heading6"/>
-        <w:ind w:left="880"/>
-      </w:pPr>
-      <w:r>
-        <w:t>四</w:t>
-      </w:r>
-    </w:p>
-    <w:p>
-      <w:pPr>
-        <w:ind w:left="880"/>
-      </w:pPr>
-      <w:r>
-        <w:t>栄養士</w:t>
-      </w:r>
-    </w:p>
-    <w:p>
-      <w:pPr>
-        <w:pStyle w:val="Heading6"/>
-        <w:ind w:left="880"/>
-      </w:pPr>
-      <w:r>
-        <w:t>五</w:t>
-      </w:r>
-    </w:p>
-    <w:p>
-      <w:pPr>
-        <w:ind w:left="880"/>
-      </w:pPr>
-      <w:r>
-        <w:t>事務員</w:t>
-      </w:r>
-    </w:p>
-    <w:p>
-      <w:pPr>
-        <w:pStyle w:val="Heading6"/>
-        <w:ind w:left="880"/>
-      </w:pPr>
-      <w:r>
         <w:t>六</w:t>
-      </w:r>
-    </w:p>
-    <w:p>
-      <w:pPr>
-        <w:ind w:left="880"/>
-      </w:pPr>
-      <w:r>
+        <w:br/>
         <w:t>調理員その他の職員</w:t>
+        <w:br/>
+        <w:br/>
+        <w:br/>
+        <w:t>当該軽費老人ホームの実情に応じた適当数</w:t>
       </w:r>
     </w:p>
     <w:p>
@@ -1129,6 +917,8 @@
       </w:pPr>
       <w:r>
         <w:t>前項の入所者及び一般入所者の数は、前年度の平均値とする。</w:t>
+        <w:br/>
+        <w:t>ただし、新規設置又は再開の場合は、推定数による。</w:t>
       </w:r>
     </w:p>
     <w:p>
@@ -1163,6 +953,8 @@
       </w:pPr>
       <w:r>
         <w:t>第一項第一号の施設長は、専らその職務に従事する常勤の者でなければならない。</w:t>
+        <w:br/>
+        <w:t>ただし、当該軽費老人ホームの管理上支障がない場合には、同一敷地内にある他の事業所、施設等の職務に従事することができる。</w:t>
       </w:r>
     </w:p>
     <w:p>
@@ -1303,36 +1095,32 @@
     </w:p>
     <w:p>
       <w:pPr>
-        <w:pStyle w:val="Heading6"/>
+        <w:pStyle w:val="ListBullet"/>
         <w:ind w:left="880"/>
       </w:pPr>
       <w:r>
         <w:t>一</w:t>
-      </w:r>
-    </w:p>
-    <w:p>
-      <w:pPr>
+        <w:br/>
+        <w:t>介護老人保健施設又は介護医療院</w:t>
+        <w:br/>
+        <w:br/>
+        <w:br/>
+        <w:t>調理員又はその他の従業者</w:t>
+      </w:r>
+    </w:p>
+    <w:p>
+      <w:pPr>
+        <w:pStyle w:val="ListBullet"/>
         <w:ind w:left="880"/>
       </w:pPr>
       <w:r>
-        <w:t>介護老人保健施設又は介護医療院</w:t>
-      </w:r>
-    </w:p>
-    <w:p>
-      <w:pPr>
-        <w:pStyle w:val="Heading6"/>
-        <w:ind w:left="880"/>
-      </w:pPr>
-      <w:r>
         <w:t>二</w:t>
-      </w:r>
-    </w:p>
-    <w:p>
-      <w:pPr>
-        <w:ind w:left="880"/>
-      </w:pPr>
-      <w:r>
+        <w:br/>
         <w:t>診療所</w:t>
+        <w:br/>
+        <w:br/>
+        <w:br/>
+        <w:t>その他の従業者</w:t>
       </w:r>
     </w:p>
     <w:p>
@@ -1350,6 +1138,8 @@
       </w:pPr>
       <w:r>
         <w:t>夜間及び深夜の時間帯を通じて一以上の職員に宿直勤務又は夜間及び深夜の勤務（宿直勤務を除く。）を行わせなければならない。</w:t>
+        <w:br/>
+        <w:t>ただし、当該軽費老人ホームの敷地内に職員宿舎が整備されていること等により、職員が緊急時に迅速に対応できる体制が整備されている場合は、この限りでない。</w:t>
       </w:r>
     </w:p>
     <w:p>
@@ -1397,39 +1187,29 @@
       </w:pPr>
       <w:r>
         <w:t>軽費老人ホームは、入所申込者又はその家族からの申出があった場合には、第一項の規定による文書の交付に代えて、第六項で定めるところにより、当該入所申込者又はその家族の承諾を得て、当該文書に記すべき重要事項を電子情報処理組織を使用する方法その他の情報通信の技術を利用する方法であって次に掲げるもの（以下この条において「電磁的方法」という。）により提供することができる。</w:t>
-      </w:r>
-    </w:p>
-    <w:p>
-      <w:pPr>
-        <w:pStyle w:val="Heading6"/>
+        <w:br/>
+        <w:t>この場合において、当該軽費老人ホームは、当該文書を交付したものとみなす。</w:t>
+      </w:r>
+    </w:p>
+    <w:p>
+      <w:pPr>
+        <w:pStyle w:val="ListBullet"/>
         <w:ind w:left="880"/>
       </w:pPr>
       <w:r>
         <w:t>一</w:t>
-      </w:r>
-    </w:p>
-    <w:p>
-      <w:pPr>
+        <w:br/>
+        <w:t>電子情報処理組織を使用する方法のうちイ又はロに掲げるもの</w:t>
+      </w:r>
+    </w:p>
+    <w:p>
+      <w:pPr>
+        <w:pStyle w:val="ListBullet"/>
         <w:ind w:left="880"/>
       </w:pPr>
       <w:r>
-        <w:t>電子情報処理組織を使用する方法のうちイ又はロに掲げるもの</w:t>
-      </w:r>
-    </w:p>
-    <w:p>
-      <w:pPr>
-        <w:pStyle w:val="Heading6"/>
-        <w:ind w:left="880"/>
-      </w:pPr>
-      <w:r>
         <w:t>二</w:t>
-      </w:r>
-    </w:p>
-    <w:p>
-      <w:pPr>
-        <w:ind w:left="880"/>
-      </w:pPr>
-      <w:r>
+        <w:br/>
         <w:t>磁気ディスク、シー・ディー・ロムその他これらに準ずる方法により一定の事項を確実に記録しておくことができる物をもって調製するファイルに第一項の重要事項を記録したものを交付する方法</w:t>
       </w:r>
     </w:p>
@@ -1486,35 +1266,23 @@
     </w:p>
     <w:p>
       <w:pPr>
-        <w:pStyle w:val="Heading6"/>
+        <w:pStyle w:val="ListBullet"/>
         <w:ind w:left="880"/>
       </w:pPr>
       <w:r>
         <w:t>一</w:t>
-      </w:r>
-    </w:p>
-    <w:p>
-      <w:pPr>
+        <w:br/>
+        <w:t>第三項各号に規定する方法のうち軽費老人ホームが使用するもの</w:t>
+      </w:r>
+    </w:p>
+    <w:p>
+      <w:pPr>
+        <w:pStyle w:val="ListBullet"/>
         <w:ind w:left="880"/>
       </w:pPr>
       <w:r>
-        <w:t>第三項各号に規定する方法のうち軽費老人ホームが使用するもの</w:t>
-      </w:r>
-    </w:p>
-    <w:p>
-      <w:pPr>
-        <w:pStyle w:val="Heading6"/>
-        <w:ind w:left="880"/>
-      </w:pPr>
-      <w:r>
         <w:t>二</w:t>
-      </w:r>
-    </w:p>
-    <w:p>
-      <w:pPr>
-        <w:ind w:left="880"/>
-      </w:pPr>
-      <w:r>
+        <w:br/>
         <w:t>ファイルへの記録の方式</w:t>
       </w:r>
     </w:p>
@@ -1533,6 +1301,8 @@
       </w:pPr>
       <w:r>
         <w:t>前項の規定による承諾を得た軽費老人ホームは、当該入所申込者又はその家族から文書又は電磁的方法により電磁的方法による提供を受けない旨の申出があったときは、当該入所申込者又はその家族に対し、第一項の重要事項の提供を電磁的方法によってしてはならない。</w:t>
+        <w:br/>
+        <w:t>ただし、当該入所申込者又はその家族が再び前項の規定による承諾をした場合は、この限りでない。</w:t>
       </w:r>
     </w:p>
     <w:p>
@@ -1550,36 +1320,26 @@
     </w:p>
     <w:p>
       <w:pPr>
-        <w:pStyle w:val="Heading6"/>
+        <w:pStyle w:val="ListBullet"/>
         <w:ind w:left="880"/>
       </w:pPr>
       <w:r>
         <w:t>一</w:t>
-      </w:r>
-    </w:p>
-    <w:p>
-      <w:pPr>
+        <w:br/>
+        <w:t>身体機能の低下等により自立した日常生活を営むことについて不安があると認められる者であって、家族による援助を受けることが困難な者。</w:t>
+      </w:r>
+    </w:p>
+    <w:p>
+      <w:pPr>
+        <w:pStyle w:val="ListBullet"/>
         <w:ind w:left="880"/>
       </w:pPr>
       <w:r>
-        <w:t>身体機能の低下等により自立した日常生活を営むことについて不安があると認められる者であって、家族による援助を受けることが困難な者。</w:t>
-      </w:r>
-    </w:p>
-    <w:p>
-      <w:pPr>
-        <w:pStyle w:val="Heading6"/>
-        <w:ind w:left="880"/>
-      </w:pPr>
-      <w:r>
         <w:t>二</w:t>
-      </w:r>
-    </w:p>
-    <w:p>
-      <w:pPr>
-        <w:ind w:left="880"/>
-      </w:pPr>
-      <w:r>
+        <w:br/>
         <w:t>六十歳以上の者。</w:t>
+        <w:br/>
+        <w:t>ただし、その者の配偶者、三親等内の親族その他特別な事情により当該者と共に入所させることが必要と認められる者については、この限りでない。</w:t>
       </w:r>
     </w:p>
     <w:p>
@@ -1657,103 +1417,67 @@
     </w:p>
     <w:p>
       <w:pPr>
-        <w:pStyle w:val="Heading6"/>
+        <w:pStyle w:val="ListBullet"/>
         <w:ind w:left="880"/>
       </w:pPr>
       <w:r>
         <w:t>一</w:t>
-      </w:r>
-    </w:p>
-    <w:p>
-      <w:pPr>
+        <w:br/>
+        <w:t>サービスの提供に要する費用（入所者の所得の状況その他の事情を勘案して徴収すべき費用として都道府県知事が定める額に限る。）</w:t>
+      </w:r>
+    </w:p>
+    <w:p>
+      <w:pPr>
+        <w:pStyle w:val="ListBullet"/>
         <w:ind w:left="880"/>
       </w:pPr>
       <w:r>
-        <w:t>サービスの提供に要する費用（入所者の所得の状況その他の事情を勘案して徴収すべき費用として都道府県知事が定める額に限る。）</w:t>
-      </w:r>
-    </w:p>
-    <w:p>
-      <w:pPr>
-        <w:pStyle w:val="Heading6"/>
+        <w:t>二</w:t>
+        <w:br/>
+        <w:t>生活費（食材料費及び共用部分に係る光熱水費に限る。）</w:t>
+      </w:r>
+    </w:p>
+    <w:p>
+      <w:pPr>
+        <w:pStyle w:val="ListBullet"/>
         <w:ind w:left="880"/>
       </w:pPr>
       <w:r>
-        <w:t>二</w:t>
-      </w:r>
-    </w:p>
-    <w:p>
-      <w:pPr>
+        <w:t>三</w:t>
+        <w:br/>
+        <w:t>居住に要する費用（前号の光熱水費及び次号の費用を除く。）</w:t>
+      </w:r>
+    </w:p>
+    <w:p>
+      <w:pPr>
+        <w:pStyle w:val="ListBullet"/>
         <w:ind w:left="880"/>
       </w:pPr>
       <w:r>
-        <w:t>生活費（食材料費及び共用部分に係る光熱水費に限る。）</w:t>
-      </w:r>
-    </w:p>
-    <w:p>
-      <w:pPr>
-        <w:pStyle w:val="Heading6"/>
+        <w:t>四</w:t>
+        <w:br/>
+        <w:t>居室に係る光熱水費</w:t>
+      </w:r>
+    </w:p>
+    <w:p>
+      <w:pPr>
+        <w:pStyle w:val="ListBullet"/>
         <w:ind w:left="880"/>
       </w:pPr>
       <w:r>
-        <w:t>三</w:t>
-      </w:r>
-    </w:p>
-    <w:p>
-      <w:pPr>
+        <w:t>五</w:t>
+        <w:br/>
+        <w:t>入所者が選定する特別なサービスの提供を行ったことに伴い必要となる費用</w:t>
+      </w:r>
+    </w:p>
+    <w:p>
+      <w:pPr>
+        <w:pStyle w:val="ListBullet"/>
         <w:ind w:left="880"/>
       </w:pPr>
       <w:r>
-        <w:t>居住に要する費用（前号の光熱水費及び次号の費用を除く。）</w:t>
-      </w:r>
-    </w:p>
-    <w:p>
-      <w:pPr>
-        <w:pStyle w:val="Heading6"/>
-        <w:ind w:left="880"/>
-      </w:pPr>
-      <w:r>
-        <w:t>四</w:t>
-      </w:r>
-    </w:p>
-    <w:p>
-      <w:pPr>
-        <w:ind w:left="880"/>
-      </w:pPr>
-      <w:r>
-        <w:t>居室に係る光熱水費</w:t>
-      </w:r>
-    </w:p>
-    <w:p>
-      <w:pPr>
-        <w:pStyle w:val="Heading6"/>
-        <w:ind w:left="880"/>
-      </w:pPr>
-      <w:r>
-        <w:t>五</w:t>
-      </w:r>
-    </w:p>
-    <w:p>
-      <w:pPr>
-        <w:ind w:left="880"/>
-      </w:pPr>
-      <w:r>
-        <w:t>入所者が選定する特別なサービスの提供を行ったことに伴い必要となる費用</w:t>
-      </w:r>
-    </w:p>
-    <w:p>
-      <w:pPr>
-        <w:pStyle w:val="Heading6"/>
-        <w:ind w:left="880"/>
-      </w:pPr>
-      <w:r>
         <w:t>六</w:t>
-      </w:r>
-    </w:p>
-    <w:p>
-      <w:pPr>
-        <w:ind w:left="880"/>
-      </w:pPr>
-      <w:r>
+        <w:br/>
         <w:t>前各号に掲げるもののほか、軽費老人ホームにおいて提供される便宜のうち日常生活においても通常必要となるものに係る費用であって、入所者に負担させることが適当と認められるもの</w:t>
       </w:r>
     </w:p>
@@ -1874,52 +1598,34 @@
     </w:p>
     <w:p>
       <w:pPr>
-        <w:pStyle w:val="Heading6"/>
+        <w:pStyle w:val="ListBullet"/>
         <w:ind w:left="880"/>
       </w:pPr>
       <w:r>
         <w:t>一</w:t>
-      </w:r>
-    </w:p>
-    <w:p>
-      <w:pPr>
+        <w:br/>
+        <w:t>身体的拘束等の適正化のための対策を検討する委員会を三月に一回以上開催するとともに、その結果について、介護職員その他の従業者に周知徹底を図ること。</w:t>
+      </w:r>
+    </w:p>
+    <w:p>
+      <w:pPr>
+        <w:pStyle w:val="ListBullet"/>
         <w:ind w:left="880"/>
       </w:pPr>
       <w:r>
-        <w:t>身体的拘束等の適正化のための対策を検討する委員会を三月に一回以上開催するとともに、その結果について、介護職員その他の従業者に周知徹底を図ること。</w:t>
-      </w:r>
-    </w:p>
-    <w:p>
-      <w:pPr>
-        <w:pStyle w:val="Heading6"/>
+        <w:t>二</w:t>
+        <w:br/>
+        <w:t>身体的拘束等の適正化のための指針を整備すること。</w:t>
+      </w:r>
+    </w:p>
+    <w:p>
+      <w:pPr>
+        <w:pStyle w:val="ListBullet"/>
         <w:ind w:left="880"/>
       </w:pPr>
       <w:r>
-        <w:t>二</w:t>
-      </w:r>
-    </w:p>
-    <w:p>
-      <w:pPr>
-        <w:ind w:left="880"/>
-      </w:pPr>
-      <w:r>
-        <w:t>身体的拘束等の適正化のための指針を整備すること。</w:t>
-      </w:r>
-    </w:p>
-    <w:p>
-      <w:pPr>
-        <w:pStyle w:val="Heading6"/>
-        <w:ind w:left="880"/>
-      </w:pPr>
-      <w:r>
         <w:t>三</w:t>
-      </w:r>
-    </w:p>
-    <w:p>
-      <w:pPr>
-        <w:ind w:left="880"/>
-      </w:pPr>
-      <w:r>
+        <w:br/>
         <w:t>介護職員その他の従業者に対し、身体的拘束等の適正化のための研修を定期的に実施すること。</w:t>
       </w:r>
     </w:p>
@@ -2122,52 +1828,34 @@
     </w:p>
     <w:p>
       <w:pPr>
-        <w:pStyle w:val="Heading6"/>
+        <w:pStyle w:val="ListBullet"/>
         <w:ind w:left="880"/>
       </w:pPr>
       <w:r>
         <w:t>一</w:t>
-      </w:r>
-    </w:p>
-    <w:p>
-      <w:pPr>
+        <w:br/>
+        <w:t>入所者の居宅サービス等の利用に際し、居宅サービス計画又は介護予防サービス計画（介護保険法第八条の二第十六項に規定する介護予防サービス計画をいう。以下同じ。）の作成等に資するため、居宅介護支援事業（同法第八条第二十四項に規定する居宅介護支援事業をいう。以下同じ。）又は介護予防支援事業（同法第八条の二第十六項に規定する介護予防支援事業をいう。以下同じ。）を行う者との密接な連携を図るほか、居宅サービス等その他の保健医療サービス又は福祉サービスを提供する者との連携を図ること。</w:t>
+      </w:r>
+    </w:p>
+    <w:p>
+      <w:pPr>
+        <w:pStyle w:val="ListBullet"/>
         <w:ind w:left="880"/>
       </w:pPr>
       <w:r>
-        <w:t>入所者の居宅サービス等の利用に際し、居宅サービス計画又は介護予防サービス計画（介護保険法第八条の二第十六項に規定する介護予防サービス計画をいう。以下同じ。）の作成等に資するため、居宅介護支援事業（同法第八条第二十四項に規定する居宅介護支援事業をいう。以下同じ。）又は介護予防支援事業（同法第八条の二第十六項に規定する介護予防支援事業をいう。以下同じ。）を行う者との密接な連携を図るほか、居宅サービス等その他の保健医療サービス又は福祉サービスを提供する者との連携を図ること。</w:t>
-      </w:r>
-    </w:p>
-    <w:p>
-      <w:pPr>
-        <w:pStyle w:val="Heading6"/>
+        <w:t>二</w:t>
+        <w:br/>
+        <w:t>第三十一条第二項の苦情の内容等の記録を行うこと。</w:t>
+      </w:r>
+    </w:p>
+    <w:p>
+      <w:pPr>
+        <w:pStyle w:val="ListBullet"/>
         <w:ind w:left="880"/>
       </w:pPr>
       <w:r>
-        <w:t>二</w:t>
-      </w:r>
-    </w:p>
-    <w:p>
-      <w:pPr>
-        <w:ind w:left="880"/>
-      </w:pPr>
-      <w:r>
-        <w:t>第三十一条第二項の苦情の内容等の記録を行うこと。</w:t>
-      </w:r>
-    </w:p>
-    <w:p>
-      <w:pPr>
-        <w:pStyle w:val="Heading6"/>
-        <w:ind w:left="880"/>
-      </w:pPr>
-      <w:r>
         <w:t>三</w:t>
-      </w:r>
-    </w:p>
-    <w:p>
-      <w:pPr>
-        <w:ind w:left="880"/>
-      </w:pPr>
-      <w:r>
+        <w:br/>
         <w:t>第三十三条第二項の事故の状況及び事故に際して採った処置についての同条第三項の記録を行うこと。</w:t>
       </w:r>
     </w:p>
@@ -2246,6 +1934,8 @@
     <w:p>
       <w:r>
         <w:t>軽費老人ホームは、入所定員及び居室の定員を超えて入所させてはならない。</w:t>
+        <w:br/>
+        <w:t>ただし、災害、虐待その他のやむを得ない事情がある場合は、この限りでない。</w:t>
       </w:r>
     </w:p>
     <w:p>
@@ -2280,69 +1970,45 @@
     </w:p>
     <w:p>
       <w:pPr>
-        <w:pStyle w:val="Heading6"/>
+        <w:pStyle w:val="ListBullet"/>
         <w:ind w:left="880"/>
       </w:pPr>
       <w:r>
         <w:t>一</w:t>
-      </w:r>
-    </w:p>
-    <w:p>
-      <w:pPr>
+        <w:br/>
+        <w:t>当該軽費老人ホームにおける感染症及び食中毒の予防及びまん延の防止のための対策を検討する委員会をおおむね三月に一回以上開催するとともに、その結果について、介護職員その他の職員に対し、周知徹底を図ること。</w:t>
+      </w:r>
+    </w:p>
+    <w:p>
+      <w:pPr>
+        <w:pStyle w:val="ListBullet"/>
         <w:ind w:left="880"/>
       </w:pPr>
       <w:r>
-        <w:t>当該軽費老人ホームにおける感染症及び食中毒の予防及びまん延の防止のための対策を検討する委員会をおおむね三月に一回以上開催するとともに、その結果について、介護職員その他の職員に対し、周知徹底を図ること。</w:t>
-      </w:r>
-    </w:p>
-    <w:p>
-      <w:pPr>
-        <w:pStyle w:val="Heading6"/>
+        <w:t>二</w:t>
+        <w:br/>
+        <w:t>当該軽費老人ホームにおける感染症及び食中毒の予防及びまん延の防止のための指針を整備すること。</w:t>
+      </w:r>
+    </w:p>
+    <w:p>
+      <w:pPr>
+        <w:pStyle w:val="ListBullet"/>
         <w:ind w:left="880"/>
       </w:pPr>
       <w:r>
-        <w:t>二</w:t>
-      </w:r>
-    </w:p>
-    <w:p>
-      <w:pPr>
+        <w:t>三</w:t>
+        <w:br/>
+        <w:t>当該軽費老人ホームにおいて、介護職員その他の職員に対し、感染症及び食中毒の予防並びにまん延の防止のための研修を定期的に実施すること。</w:t>
+      </w:r>
+    </w:p>
+    <w:p>
+      <w:pPr>
+        <w:pStyle w:val="ListBullet"/>
         <w:ind w:left="880"/>
       </w:pPr>
       <w:r>
-        <w:t>当該軽費老人ホームにおける感染症及び食中毒の予防及びまん延の防止のための指針を整備すること。</w:t>
-      </w:r>
-    </w:p>
-    <w:p>
-      <w:pPr>
-        <w:pStyle w:val="Heading6"/>
-        <w:ind w:left="880"/>
-      </w:pPr>
-      <w:r>
-        <w:t>三</w:t>
-      </w:r>
-    </w:p>
-    <w:p>
-      <w:pPr>
-        <w:ind w:left="880"/>
-      </w:pPr>
-      <w:r>
-        <w:t>当該軽費老人ホームにおいて、介護職員その他の職員に対し、感染症及び食中毒の予防並びにまん延の防止のための研修を定期的に実施すること。</w:t>
-      </w:r>
-    </w:p>
-    <w:p>
-      <w:pPr>
-        <w:pStyle w:val="Heading6"/>
-        <w:ind w:left="880"/>
-      </w:pPr>
-      <w:r>
         <w:t>四</w:t>
-      </w:r>
-    </w:p>
-    <w:p>
-      <w:pPr>
-        <w:ind w:left="880"/>
-      </w:pPr>
-      <w:r>
+        <w:br/>
         <w:t>前各号に掲げるもののほか、別に厚生労働大臣が定める感染症又は食中毒の発生が疑われる際の対処等に関する手順に沿った対応を行うこと。</w:t>
       </w:r>
     </w:p>
@@ -2558,52 +2224,34 @@
     </w:p>
     <w:p>
       <w:pPr>
-        <w:pStyle w:val="Heading6"/>
+        <w:pStyle w:val="ListBullet"/>
         <w:ind w:left="880"/>
       </w:pPr>
       <w:r>
         <w:t>一</w:t>
-      </w:r>
-    </w:p>
-    <w:p>
-      <w:pPr>
+        <w:br/>
+        <w:t>事故が発生した場合の対応、次号の報告の方法等が記載された事故発生の防止のための指針を整備すること。</w:t>
+      </w:r>
+    </w:p>
+    <w:p>
+      <w:pPr>
+        <w:pStyle w:val="ListBullet"/>
         <w:ind w:left="880"/>
       </w:pPr>
       <w:r>
-        <w:t>事故が発生した場合の対応、次号の報告の方法等が記載された事故発生の防止のための指針を整備すること。</w:t>
-      </w:r>
-    </w:p>
-    <w:p>
-      <w:pPr>
-        <w:pStyle w:val="Heading6"/>
+        <w:t>二</w:t>
+        <w:br/>
+        <w:t>事故が発生した場合又はその危険性がある事態が生じた場合に、当該事実が報告され、その分析を通じた改善策について、職員に周知徹底する体制を整備すること。</w:t>
+      </w:r>
+    </w:p>
+    <w:p>
+      <w:pPr>
+        <w:pStyle w:val="ListBullet"/>
         <w:ind w:left="880"/>
       </w:pPr>
       <w:r>
-        <w:t>二</w:t>
-      </w:r>
-    </w:p>
-    <w:p>
-      <w:pPr>
-        <w:ind w:left="880"/>
-      </w:pPr>
-      <w:r>
-        <w:t>事故が発生した場合又はその危険性がある事態が生じた場合に、当該事実が報告され、その分析を通じた改善策について、職員に周知徹底する体制を整備すること。</w:t>
-      </w:r>
-    </w:p>
-    <w:p>
-      <w:pPr>
-        <w:pStyle w:val="Heading6"/>
-        <w:ind w:left="880"/>
-      </w:pPr>
-      <w:r>
         <w:t>三</w:t>
-      </w:r>
-    </w:p>
-    <w:p>
-      <w:pPr>
-        <w:ind w:left="880"/>
-      </w:pPr>
-      <w:r>
+        <w:br/>
         <w:t>事故発生の防止のための委員会及び職員に対する研修を定期的に行うこと。</w:t>
       </w:r>
     </w:p>
@@ -2724,52 +2372,34 @@
     </w:p>
     <w:p>
       <w:pPr>
-        <w:pStyle w:val="Heading6"/>
+        <w:pStyle w:val="ListBullet"/>
         <w:ind w:left="880"/>
       </w:pPr>
       <w:r>
         <w:t>一</w:t>
-      </w:r>
-    </w:p>
-    <w:p>
-      <w:pPr>
+        <w:br/>
+        <w:t>スプリンクラー設備の設置、天井等の内装材等への難燃性の材料の使用、調理室等火災が発生するおそれがある箇所における防火区画の設置等により、初期消火及び延焼の抑制に配慮した構造であること。</w:t>
+      </w:r>
+    </w:p>
+    <w:p>
+      <w:pPr>
+        <w:pStyle w:val="ListBullet"/>
         <w:ind w:left="880"/>
       </w:pPr>
       <w:r>
-        <w:t>スプリンクラー設備の設置、天井等の内装材等への難燃性の材料の使用、調理室等火災が発生するおそれがある箇所における防火区画の設置等により、初期消火及び延焼の抑制に配慮した構造であること。</w:t>
-      </w:r>
-    </w:p>
-    <w:p>
-      <w:pPr>
-        <w:pStyle w:val="Heading6"/>
+        <w:t>二</w:t>
+        <w:br/>
+        <w:t>非常警報設備の設置等による火災の早期発見及び通報の体制が整備されており、円滑な消火活動が可能なものであること。</w:t>
+      </w:r>
+    </w:p>
+    <w:p>
+      <w:pPr>
+        <w:pStyle w:val="ListBullet"/>
         <w:ind w:left="880"/>
       </w:pPr>
       <w:r>
-        <w:t>二</w:t>
-      </w:r>
-    </w:p>
-    <w:p>
-      <w:pPr>
-        <w:ind w:left="880"/>
-      </w:pPr>
-      <w:r>
-        <w:t>非常警報設備の設置等による火災の早期発見及び通報の体制が整備されており、円滑な消火活動が可能なものであること。</w:t>
-      </w:r>
-    </w:p>
-    <w:p>
-      <w:pPr>
-        <w:pStyle w:val="Heading6"/>
-        <w:ind w:left="880"/>
-      </w:pPr>
-      <w:r>
         <w:t>三</w:t>
-      </w:r>
-    </w:p>
-    <w:p>
-      <w:pPr>
-        <w:ind w:left="880"/>
-      </w:pPr>
-      <w:r>
+        <w:br/>
         <w:t>避難口の増設、搬送を容易に行うために十分な幅員を有する避難路の確保等により、円滑な避難が可能な構造であり、かつ、避難訓練を頻繁に実施すること、配置人員を増員すること等により、火災の際の円滑な避難が可能なものであること。</w:t>
       </w:r>
     </w:p>
@@ -2788,175 +2418,117 @@
       </w:pPr>
       <w:r>
         <w:t>都市型軽費老人ホームには、次の各号に掲げる設備を設けなければならない。</w:t>
-      </w:r>
-    </w:p>
-    <w:p>
-      <w:pPr>
-        <w:pStyle w:val="Heading6"/>
+        <w:br/>
+        <w:t>ただし、他の社会福祉施設等の設備を利用することにより、当該都市型軽費老人ホームの効果的な運営を期待することができる場合であって入所者に提供するサービスに支障がないときは設備の一部を、調理業務の全部を委託する場合等にあっては第六号の調理室を設けないことができる。</w:t>
+      </w:r>
+    </w:p>
+    <w:p>
+      <w:pPr>
+        <w:pStyle w:val="ListBullet"/>
         <w:ind w:left="880"/>
       </w:pPr>
       <w:r>
         <w:t>一</w:t>
-      </w:r>
-    </w:p>
-    <w:p>
-      <w:pPr>
+        <w:br/>
+        <w:t>居室</w:t>
+      </w:r>
+    </w:p>
+    <w:p>
+      <w:pPr>
+        <w:pStyle w:val="ListBullet"/>
         <w:ind w:left="880"/>
       </w:pPr>
       <w:r>
-        <w:t>居室</w:t>
-      </w:r>
-    </w:p>
-    <w:p>
-      <w:pPr>
-        <w:pStyle w:val="Heading6"/>
+        <w:t>二</w:t>
+        <w:br/>
+        <w:t>食堂</w:t>
+      </w:r>
+    </w:p>
+    <w:p>
+      <w:pPr>
+        <w:pStyle w:val="ListBullet"/>
         <w:ind w:left="880"/>
       </w:pPr>
       <w:r>
-        <w:t>二</w:t>
-      </w:r>
-    </w:p>
-    <w:p>
-      <w:pPr>
+        <w:t>三</w:t>
+        <w:br/>
+        <w:t>浴室</w:t>
+      </w:r>
+    </w:p>
+    <w:p>
+      <w:pPr>
+        <w:pStyle w:val="ListBullet"/>
         <w:ind w:left="880"/>
       </w:pPr>
       <w:r>
-        <w:t>食堂</w:t>
-      </w:r>
-    </w:p>
-    <w:p>
-      <w:pPr>
-        <w:pStyle w:val="Heading6"/>
+        <w:t>四</w:t>
+        <w:br/>
+        <w:t>洗面所</w:t>
+      </w:r>
+    </w:p>
+    <w:p>
+      <w:pPr>
+        <w:pStyle w:val="ListBullet"/>
         <w:ind w:left="880"/>
       </w:pPr>
       <w:r>
-        <w:t>三</w:t>
-      </w:r>
-    </w:p>
-    <w:p>
-      <w:pPr>
+        <w:t>五</w:t>
+        <w:br/>
+        <w:t>便所</w:t>
+      </w:r>
+    </w:p>
+    <w:p>
+      <w:pPr>
+        <w:pStyle w:val="ListBullet"/>
         <w:ind w:left="880"/>
       </w:pPr>
       <w:r>
-        <w:t>浴室</w:t>
-      </w:r>
-    </w:p>
-    <w:p>
-      <w:pPr>
-        <w:pStyle w:val="Heading6"/>
+        <w:t>六</w:t>
+        <w:br/>
+        <w:t>調理室</w:t>
+      </w:r>
+    </w:p>
+    <w:p>
+      <w:pPr>
+        <w:pStyle w:val="ListBullet"/>
         <w:ind w:left="880"/>
       </w:pPr>
       <w:r>
-        <w:t>四</w:t>
-      </w:r>
-    </w:p>
-    <w:p>
-      <w:pPr>
+        <w:t>七</w:t>
+        <w:br/>
+        <w:t>面談室</w:t>
+      </w:r>
+    </w:p>
+    <w:p>
+      <w:pPr>
+        <w:pStyle w:val="ListBullet"/>
         <w:ind w:left="880"/>
       </w:pPr>
       <w:r>
-        <w:t>洗面所</w:t>
-      </w:r>
-    </w:p>
-    <w:p>
-      <w:pPr>
-        <w:pStyle w:val="Heading6"/>
+        <w:t>八</w:t>
+        <w:br/>
+        <w:t>洗濯室又は洗濯場</w:t>
+      </w:r>
+    </w:p>
+    <w:p>
+      <w:pPr>
+        <w:pStyle w:val="ListBullet"/>
         <w:ind w:left="880"/>
       </w:pPr>
       <w:r>
-        <w:t>五</w:t>
-      </w:r>
-    </w:p>
-    <w:p>
-      <w:pPr>
+        <w:t>九</w:t>
+        <w:br/>
+        <w:t>宿直室</w:t>
+      </w:r>
+    </w:p>
+    <w:p>
+      <w:pPr>
+        <w:pStyle w:val="ListBullet"/>
         <w:ind w:left="880"/>
       </w:pPr>
       <w:r>
-        <w:t>便所</w:t>
-      </w:r>
-    </w:p>
-    <w:p>
-      <w:pPr>
-        <w:pStyle w:val="Heading6"/>
-        <w:ind w:left="880"/>
-      </w:pPr>
-      <w:r>
-        <w:t>六</w:t>
-      </w:r>
-    </w:p>
-    <w:p>
-      <w:pPr>
-        <w:ind w:left="880"/>
-      </w:pPr>
-      <w:r>
-        <w:t>調理室</w:t>
-      </w:r>
-    </w:p>
-    <w:p>
-      <w:pPr>
-        <w:pStyle w:val="Heading6"/>
-        <w:ind w:left="880"/>
-      </w:pPr>
-      <w:r>
-        <w:t>七</w:t>
-      </w:r>
-    </w:p>
-    <w:p>
-      <w:pPr>
-        <w:ind w:left="880"/>
-      </w:pPr>
-      <w:r>
-        <w:t>面談室</w:t>
-      </w:r>
-    </w:p>
-    <w:p>
-      <w:pPr>
-        <w:pStyle w:val="Heading6"/>
-        <w:ind w:left="880"/>
-      </w:pPr>
-      <w:r>
-        <w:t>八</w:t>
-      </w:r>
-    </w:p>
-    <w:p>
-      <w:pPr>
-        <w:ind w:left="880"/>
-      </w:pPr>
-      <w:r>
-        <w:t>洗濯室又は洗濯場</w:t>
-      </w:r>
-    </w:p>
-    <w:p>
-      <w:pPr>
-        <w:pStyle w:val="Heading6"/>
-        <w:ind w:left="880"/>
-      </w:pPr>
-      <w:r>
-        <w:t>九</w:t>
-      </w:r>
-    </w:p>
-    <w:p>
-      <w:pPr>
-        <w:ind w:left="880"/>
-      </w:pPr>
-      <w:r>
-        <w:t>宿直室</w:t>
-      </w:r>
-    </w:p>
-    <w:p>
-      <w:pPr>
-        <w:pStyle w:val="Heading6"/>
-        <w:ind w:left="880"/>
-      </w:pPr>
-      <w:r>
         <w:t>十</w:t>
-      </w:r>
-    </w:p>
-    <w:p>
-      <w:pPr>
-        <w:ind w:left="880"/>
-      </w:pPr>
-      <w:r>
+        <w:br/>
         <w:t>前各号に掲げるもののほか、事務室その他運営上必要な設備</w:t>
       </w:r>
     </w:p>
@@ -2979,53 +2551,39 @@
     </w:p>
     <w:p>
       <w:pPr>
-        <w:pStyle w:val="Heading6"/>
+        <w:pStyle w:val="ListBullet"/>
         <w:ind w:left="880"/>
       </w:pPr>
       <w:r>
         <w:t>一</w:t>
-      </w:r>
-    </w:p>
-    <w:p>
-      <w:pPr>
+        <w:br/>
+        <w:t>居室</w:t>
+      </w:r>
+    </w:p>
+    <w:p>
+      <w:pPr>
+        <w:pStyle w:val="ListBullet"/>
         <w:ind w:left="880"/>
       </w:pPr>
       <w:r>
-        <w:t>居室</w:t>
-      </w:r>
-    </w:p>
-    <w:p>
-      <w:pPr>
-        <w:pStyle w:val="Heading6"/>
+        <w:t>二</w:t>
+        <w:br/>
+        <w:t>浴室</w:t>
+        <w:br/>
+        <w:t>老人が入浴するのに適したものとするほか、必要に応じて、介護を必要とする者が入浴できるようにするための設備を設けること。</w:t>
+      </w:r>
+    </w:p>
+    <w:p>
+      <w:pPr>
+        <w:pStyle w:val="ListBullet"/>
         <w:ind w:left="880"/>
       </w:pPr>
       <w:r>
-        <w:t>二</w:t>
-      </w:r>
-    </w:p>
-    <w:p>
-      <w:pPr>
-        <w:ind w:left="880"/>
-      </w:pPr>
-      <w:r>
-        <w:t>浴室</w:t>
-      </w:r>
-    </w:p>
-    <w:p>
-      <w:pPr>
-        <w:pStyle w:val="Heading6"/>
-        <w:ind w:left="880"/>
-      </w:pPr>
-      <w:r>
         <w:t>三</w:t>
-      </w:r>
-    </w:p>
-    <w:p>
-      <w:pPr>
-        <w:ind w:left="880"/>
-      </w:pPr>
-      <w:r>
+        <w:br/>
         <w:t>調理室</w:t>
+        <w:br/>
+        <w:t>火気を使用する部分は、不燃材料を用いること。</w:t>
       </w:r>
     </w:p>
     <w:p>
@@ -3047,151 +2605,129 @@
     </w:p>
     <w:p>
       <w:pPr>
-        <w:pStyle w:val="Heading6"/>
+        <w:pStyle w:val="ListBullet"/>
         <w:ind w:left="880"/>
       </w:pPr>
       <w:r>
         <w:t>一</w:t>
-      </w:r>
-    </w:p>
-    <w:p>
-      <w:pPr>
+        <w:br/>
+        <w:t>施設内に一斉に放送できる設備を設置すること。</w:t>
+      </w:r>
+    </w:p>
+    <w:p>
+      <w:pPr>
+        <w:pStyle w:val="ListBullet"/>
         <w:ind w:left="880"/>
       </w:pPr>
       <w:r>
-        <w:t>施設内に一斉に放送できる設備を設置すること。</w:t>
-      </w:r>
-    </w:p>
-    <w:p>
-      <w:pPr>
-        <w:pStyle w:val="Heading6"/>
+        <w:t>二</w:t>
+        <w:br/>
+        <w:t>原則として食堂等の共用部分に入所者が自炊を行うための調理設備を設けることとし、火気を使用する部分は、不燃材料を用いること。</w:t>
+      </w:r>
+    </w:p>
+    <w:p>
+      <w:pPr>
+        <w:pStyle w:val="Heading4"/>
+      </w:pPr>
+      <w:r>
+        <w:t>第三十七条（職員配置の基準）</w:t>
+      </w:r>
+    </w:p>
+    <w:p>
+      <w:r>
+        <w:t>都市型軽費老人ホームに置くべき職員及びその員数は、次のとおりとする。</w:t>
+        <w:br/>
+        <w:t>ただし、入所者に提供するサービスに支障がない都市型軽費老人ホームにあっては第四号の栄養士を、調理業務の全部を委託する等の都市型軽費老人ホームにあっては第六号の調理員を置かないことができる。</w:t>
+      </w:r>
+    </w:p>
+    <w:p>
+      <w:pPr>
+        <w:pStyle w:val="ListBullet"/>
         <w:ind w:left="880"/>
       </w:pPr>
       <w:r>
+        <w:t>一</w:t>
+        <w:br/>
+        <w:t>施設長</w:t>
+        <w:br/>
+        <w:br/>
+        <w:br/>
+        <w:t>一</w:t>
+      </w:r>
+    </w:p>
+    <w:p>
+      <w:pPr>
+        <w:pStyle w:val="ListBullet"/>
+        <w:ind w:left="880"/>
+      </w:pPr>
+      <w:r>
         <w:t>二</w:t>
-      </w:r>
-    </w:p>
-    <w:p>
-      <w:pPr>
+        <w:br/>
+        <w:t>生活相談員</w:t>
+        <w:br/>
+        <w:br/>
+        <w:br/>
+        <w:t>一以上</w:t>
+      </w:r>
+    </w:p>
+    <w:p>
+      <w:pPr>
+        <w:pStyle w:val="ListBullet"/>
         <w:ind w:left="880"/>
       </w:pPr>
       <w:r>
-        <w:t>原則として食堂等の共用部分に入所者が自炊を行うための調理設備を設けることとし、火気を使用する部分は、不燃材料を用いること。</w:t>
-      </w:r>
-    </w:p>
-    <w:p>
-      <w:pPr>
-        <w:pStyle w:val="Heading4"/>
-      </w:pPr>
-      <w:r>
-        <w:t>第三十七条（職員配置の基準）</w:t>
-      </w:r>
-    </w:p>
-    <w:p>
-      <w:r>
-        <w:t>都市型軽費老人ホームに置くべき職員及びその員数は、次のとおりとする。</w:t>
-      </w:r>
-    </w:p>
-    <w:p>
-      <w:pPr>
-        <w:pStyle w:val="Heading6"/>
+        <w:t>三</w:t>
+        <w:br/>
+        <w:t>介護職員</w:t>
+        <w:br/>
+        <w:br/>
+        <w:br/>
+        <w:t>常勤換算方法で一以上</w:t>
+      </w:r>
+    </w:p>
+    <w:p>
+      <w:pPr>
+        <w:pStyle w:val="ListBullet"/>
         <w:ind w:left="880"/>
       </w:pPr>
       <w:r>
-        <w:t>一</w:t>
-      </w:r>
-    </w:p>
-    <w:p>
-      <w:pPr>
+        <w:t>四</w:t>
+        <w:br/>
+        <w:t>栄養士</w:t>
+        <w:br/>
+        <w:br/>
+        <w:br/>
+        <w:t>一以上</w:t>
+      </w:r>
+    </w:p>
+    <w:p>
+      <w:pPr>
+        <w:pStyle w:val="ListBullet"/>
         <w:ind w:left="880"/>
       </w:pPr>
       <w:r>
-        <w:t>施設長</w:t>
-      </w:r>
-    </w:p>
-    <w:p>
-      <w:pPr>
-        <w:pStyle w:val="Heading6"/>
+        <w:t>五</w:t>
+        <w:br/>
+        <w:t>事務員</w:t>
+        <w:br/>
+        <w:br/>
+        <w:br/>
+        <w:t>一以上</w:t>
+      </w:r>
+    </w:p>
+    <w:p>
+      <w:pPr>
+        <w:pStyle w:val="ListBullet"/>
         <w:ind w:left="880"/>
       </w:pPr>
       <w:r>
-        <w:t>二</w:t>
-      </w:r>
-    </w:p>
-    <w:p>
-      <w:pPr>
-        <w:ind w:left="880"/>
-      </w:pPr>
-      <w:r>
-        <w:t>生活相談員</w:t>
-      </w:r>
-    </w:p>
-    <w:p>
-      <w:pPr>
-        <w:pStyle w:val="Heading6"/>
-        <w:ind w:left="880"/>
-      </w:pPr>
-      <w:r>
-        <w:t>三</w:t>
-      </w:r>
-    </w:p>
-    <w:p>
-      <w:pPr>
-        <w:ind w:left="880"/>
-      </w:pPr>
-      <w:r>
-        <w:t>介護職員</w:t>
-      </w:r>
-    </w:p>
-    <w:p>
-      <w:pPr>
-        <w:pStyle w:val="Heading6"/>
-        <w:ind w:left="880"/>
-      </w:pPr>
-      <w:r>
-        <w:t>四</w:t>
-      </w:r>
-    </w:p>
-    <w:p>
-      <w:pPr>
-        <w:ind w:left="880"/>
-      </w:pPr>
-      <w:r>
-        <w:t>栄養士</w:t>
-      </w:r>
-    </w:p>
-    <w:p>
-      <w:pPr>
-        <w:pStyle w:val="Heading6"/>
-        <w:ind w:left="880"/>
-      </w:pPr>
-      <w:r>
-        <w:t>五</w:t>
-      </w:r>
-    </w:p>
-    <w:p>
-      <w:pPr>
-        <w:ind w:left="880"/>
-      </w:pPr>
-      <w:r>
-        <w:t>事務員</w:t>
-      </w:r>
-    </w:p>
-    <w:p>
-      <w:pPr>
-        <w:pStyle w:val="Heading6"/>
-        <w:ind w:left="880"/>
-      </w:pPr>
-      <w:r>
         <w:t>六</w:t>
-      </w:r>
-    </w:p>
-    <w:p>
-      <w:pPr>
-        <w:ind w:left="880"/>
-      </w:pPr>
-      <w:r>
+        <w:br/>
         <w:t>調理員その他の職員</w:t>
+        <w:br/>
+        <w:br/>
+        <w:br/>
+        <w:t>当該都市型軽費老人ホームの実情に応じた適当数</w:t>
       </w:r>
     </w:p>
     <w:p>
@@ -3226,6 +2762,8 @@
       </w:pPr>
       <w:r>
         <w:t>第一項第一号の施設長は、専らその職務に従事する常勤の者でなければならない。</w:t>
+        <w:br/>
+        <w:t>ただし、当該都市型軽費老人ホームの管理上支障がない場合には、当該都市型軽費老人ホームの他の職務（第一項第三号の介護職員の職務は除く。）に従事し、又は同一敷地内にある他の事業所、施設等の職務に従事することができる。</w:t>
       </w:r>
     </w:p>
     <w:p>
@@ -3294,6 +2832,8 @@
       </w:pPr>
       <w:r>
         <w:t>夜間及び深夜の時間帯を通じて一以上の職員に宿直勤務又は夜間及び深夜の勤務（宿直勤務を除く。）を行わせなければならない。</w:t>
+        <w:br/>
+        <w:t>ただし、当該都市型軽費老人ホームの敷地内に職員宿舎が整備されていること等により、職員が緊急時に迅速に対応できる体制が整備されている場合は、この限りでない。</w:t>
       </w:r>
     </w:p>
     <w:p>
@@ -3320,6 +2860,8 @@
     <w:p>
       <w:r>
         <w:t>第三条から第九条まで及び第十二条から第三十三条までの規定は、都市型軽費老人ホームについて準用する。</w:t>
+        <w:br/>
+        <w:t>この場合において、第二十二条第二項中「第七条から第九条まで、第十二条から前条まで及び次条から第三十三条まで」とあるのは「第三十八条並びに第三十九条において準用する第七条から第九条まで及び第十二条から第三十三条まで」と読み替えるものとする。</w:t>
       </w:r>
     </w:p>
     <w:p>
@@ -3363,35 +2905,23 @@
     </w:p>
     <w:p>
       <w:pPr>
-        <w:pStyle w:val="Heading6"/>
+        <w:pStyle w:val="ListBullet"/>
         <w:ind w:left="880"/>
       </w:pPr>
       <w:r>
         <w:t>一</w:t>
-      </w:r>
-    </w:p>
-    <w:p>
-      <w:pPr>
+        <w:br/>
+        <w:t>軽費老人ホームＡ型（附則第三条から附則第十条までの規定に適合する軽費老人ホームをいう。以下同じ。）</w:t>
+      </w:r>
+    </w:p>
+    <w:p>
+      <w:pPr>
+        <w:pStyle w:val="ListBullet"/>
         <w:ind w:left="880"/>
       </w:pPr>
       <w:r>
-        <w:t>軽費老人ホームＡ型（附則第三条から附則第十条までの規定に適合する軽費老人ホームをいう。以下同じ。）</w:t>
-      </w:r>
-    </w:p>
-    <w:p>
-      <w:pPr>
-        <w:pStyle w:val="Heading6"/>
-        <w:ind w:left="880"/>
-      </w:pPr>
-      <w:r>
         <w:t>二</w:t>
-      </w:r>
-    </w:p>
-    <w:p>
-      <w:pPr>
-        <w:ind w:left="880"/>
-      </w:pPr>
-      <w:r>
+        <w:br/>
         <w:t>軽費老人ホームＢ型（附則第十一条から附則第十七条までの規定に適合する軽費老人ホームをいう。以下同じ。）</w:t>
       </w:r>
     </w:p>
@@ -3487,52 +3017,34 @@
     </w:p>
     <w:p>
       <w:pPr>
-        <w:pStyle w:val="Heading6"/>
+        <w:pStyle w:val="ListBullet"/>
         <w:ind w:left="880"/>
       </w:pPr>
       <w:r>
         <w:t>一</w:t>
-      </w:r>
-    </w:p>
-    <w:p>
-      <w:pPr>
+        <w:br/>
+        <w:t>スプリンクラー設備の設置、天井等の内装材等への難燃性の材料の使用、調理室等火災が発生するおそれがある箇所における防火区画の設置等により、初期消火及び延焼の抑制に配慮した構造であること。</w:t>
+      </w:r>
+    </w:p>
+    <w:p>
+      <w:pPr>
+        <w:pStyle w:val="ListBullet"/>
         <w:ind w:left="880"/>
       </w:pPr>
       <w:r>
-        <w:t>スプリンクラー設備の設置、天井等の内装材等への難燃性の材料の使用、調理室等火災が発生するおそれがある箇所における防火区画の設置等により、初期消火及び延焼の抑制に配慮した構造であること。</w:t>
-      </w:r>
-    </w:p>
-    <w:p>
-      <w:pPr>
-        <w:pStyle w:val="Heading6"/>
+        <w:t>二</w:t>
+        <w:br/>
+        <w:t>非常警報設備の設置等による火災の早期発見及び通報の体制が整備されており、円滑な消火活動が可能なものであること。</w:t>
+      </w:r>
+    </w:p>
+    <w:p>
+      <w:pPr>
+        <w:pStyle w:val="ListBullet"/>
         <w:ind w:left="880"/>
       </w:pPr>
       <w:r>
-        <w:t>二</w:t>
-      </w:r>
-    </w:p>
-    <w:p>
-      <w:pPr>
-        <w:ind w:left="880"/>
-      </w:pPr>
-      <w:r>
-        <w:t>非常警報設備の設置等による火災の早期発見及び通報の体制が整備されており、円滑な消火活動が可能なものであること。</w:t>
-      </w:r>
-    </w:p>
-    <w:p>
-      <w:pPr>
-        <w:pStyle w:val="Heading6"/>
-        <w:ind w:left="880"/>
-      </w:pPr>
-      <w:r>
         <w:t>三</w:t>
-      </w:r>
-    </w:p>
-    <w:p>
-      <w:pPr>
-        <w:ind w:left="880"/>
-      </w:pPr>
-      <w:r>
+        <w:br/>
         <w:t>避難口の増設、搬送を容易に行うために十分な幅員を有する避難路の確保等により、円滑な避難が可能な構造であり、かつ、避難訓練を頻繁に実施すること、配置人員を増員すること等により、火災の際の円滑な避難が可能なものであること。</w:t>
       </w:r>
     </w:p>
@@ -3551,243 +3063,161 @@
       </w:pPr>
       <w:r>
         <w:t>軽費老人ホームＡ型には、次の各号に掲げる設備を設けなければならない。</w:t>
-      </w:r>
-    </w:p>
-    <w:p>
-      <w:pPr>
-        <w:pStyle w:val="Heading6"/>
+        <w:br/>
+        <w:t>ただし、他の社会福祉施設等の設備を利用することにより、当該軽費老人ホームＡ型の効果的な運営を期待することができる場合であって、入所者に提供するサービスに支障がないときは、設備の一部を設けないことができる。</w:t>
+      </w:r>
+    </w:p>
+    <w:p>
+      <w:pPr>
+        <w:pStyle w:val="ListBullet"/>
         <w:ind w:left="880"/>
       </w:pPr>
       <w:r>
         <w:t>一</w:t>
-      </w:r>
-    </w:p>
-    <w:p>
-      <w:pPr>
+        <w:br/>
+        <w:t>居室</w:t>
+      </w:r>
+    </w:p>
+    <w:p>
+      <w:pPr>
+        <w:pStyle w:val="ListBullet"/>
         <w:ind w:left="880"/>
       </w:pPr>
       <w:r>
-        <w:t>居室</w:t>
-      </w:r>
-    </w:p>
-    <w:p>
-      <w:pPr>
-        <w:pStyle w:val="Heading6"/>
+        <w:t>二</w:t>
+        <w:br/>
+        <w:t>談話室、娯楽室又は集会室</w:t>
+      </w:r>
+    </w:p>
+    <w:p>
+      <w:pPr>
+        <w:pStyle w:val="ListBullet"/>
         <w:ind w:left="880"/>
       </w:pPr>
       <w:r>
-        <w:t>二</w:t>
-      </w:r>
-    </w:p>
-    <w:p>
-      <w:pPr>
+        <w:t>三</w:t>
+        <w:br/>
+        <w:t>静養室</w:t>
+      </w:r>
+    </w:p>
+    <w:p>
+      <w:pPr>
+        <w:pStyle w:val="ListBullet"/>
         <w:ind w:left="880"/>
       </w:pPr>
       <w:r>
-        <w:t>談話室、娯楽室又は集会室</w:t>
-      </w:r>
-    </w:p>
-    <w:p>
-      <w:pPr>
-        <w:pStyle w:val="Heading6"/>
+        <w:t>四</w:t>
+        <w:br/>
+        <w:t>食堂</w:t>
+      </w:r>
+    </w:p>
+    <w:p>
+      <w:pPr>
+        <w:pStyle w:val="ListBullet"/>
         <w:ind w:left="880"/>
       </w:pPr>
       <w:r>
-        <w:t>三</w:t>
-      </w:r>
-    </w:p>
-    <w:p>
-      <w:pPr>
+        <w:t>五</w:t>
+        <w:br/>
+        <w:t>浴室</w:t>
+      </w:r>
+    </w:p>
+    <w:p>
+      <w:pPr>
+        <w:pStyle w:val="ListBullet"/>
         <w:ind w:left="880"/>
       </w:pPr>
       <w:r>
-        <w:t>静養室</w:t>
-      </w:r>
-    </w:p>
-    <w:p>
-      <w:pPr>
-        <w:pStyle w:val="Heading6"/>
+        <w:t>六</w:t>
+        <w:br/>
+        <w:t>洗面所</w:t>
+      </w:r>
+    </w:p>
+    <w:p>
+      <w:pPr>
+        <w:pStyle w:val="ListBullet"/>
         <w:ind w:left="880"/>
       </w:pPr>
       <w:r>
-        <w:t>四</w:t>
-      </w:r>
-    </w:p>
-    <w:p>
-      <w:pPr>
+        <w:t>七</w:t>
+        <w:br/>
+        <w:t>便所</w:t>
+      </w:r>
+    </w:p>
+    <w:p>
+      <w:pPr>
+        <w:pStyle w:val="ListBullet"/>
         <w:ind w:left="880"/>
       </w:pPr>
       <w:r>
-        <w:t>食堂</w:t>
-      </w:r>
-    </w:p>
-    <w:p>
-      <w:pPr>
-        <w:pStyle w:val="Heading6"/>
+        <w:t>八</w:t>
+        <w:br/>
+        <w:t>医務室</w:t>
+      </w:r>
+    </w:p>
+    <w:p>
+      <w:pPr>
+        <w:pStyle w:val="ListBullet"/>
         <w:ind w:left="880"/>
       </w:pPr>
       <w:r>
-        <w:t>五</w:t>
-      </w:r>
-    </w:p>
-    <w:p>
-      <w:pPr>
+        <w:t>九</w:t>
+        <w:br/>
+        <w:t>調理室</w:t>
+      </w:r>
+    </w:p>
+    <w:p>
+      <w:pPr>
+        <w:pStyle w:val="ListBullet"/>
         <w:ind w:left="880"/>
       </w:pPr>
       <w:r>
-        <w:t>浴室</w:t>
-      </w:r>
-    </w:p>
-    <w:p>
-      <w:pPr>
-        <w:pStyle w:val="Heading6"/>
+        <w:t>十</w:t>
+        <w:br/>
+        <w:t>職員室</w:t>
+      </w:r>
+    </w:p>
+    <w:p>
+      <w:pPr>
+        <w:pStyle w:val="ListBullet"/>
         <w:ind w:left="880"/>
       </w:pPr>
       <w:r>
-        <w:t>六</w:t>
-      </w:r>
-    </w:p>
-    <w:p>
-      <w:pPr>
+        <w:t>十一</w:t>
+        <w:br/>
+        <w:t>面談室</w:t>
+      </w:r>
+    </w:p>
+    <w:p>
+      <w:pPr>
+        <w:pStyle w:val="ListBullet"/>
         <w:ind w:left="880"/>
       </w:pPr>
       <w:r>
-        <w:t>洗面所</w:t>
-      </w:r>
-    </w:p>
-    <w:p>
-      <w:pPr>
-        <w:pStyle w:val="Heading6"/>
+        <w:t>十二</w:t>
+        <w:br/>
+        <w:t>洗濯室又は洗濯場</w:t>
+      </w:r>
+    </w:p>
+    <w:p>
+      <w:pPr>
+        <w:pStyle w:val="ListBullet"/>
         <w:ind w:left="880"/>
       </w:pPr>
       <w:r>
-        <w:t>七</w:t>
-      </w:r>
-    </w:p>
-    <w:p>
-      <w:pPr>
+        <w:t>十三</w:t>
+        <w:br/>
+        <w:t>宿直室</w:t>
+      </w:r>
+    </w:p>
+    <w:p>
+      <w:pPr>
+        <w:pStyle w:val="ListBullet"/>
         <w:ind w:left="880"/>
       </w:pPr>
       <w:r>
-        <w:t>便所</w:t>
-      </w:r>
-    </w:p>
-    <w:p>
-      <w:pPr>
-        <w:pStyle w:val="Heading6"/>
-        <w:ind w:left="880"/>
-      </w:pPr>
-      <w:r>
-        <w:t>八</w:t>
-      </w:r>
-    </w:p>
-    <w:p>
-      <w:pPr>
-        <w:ind w:left="880"/>
-      </w:pPr>
-      <w:r>
-        <w:t>医務室</w:t>
-      </w:r>
-    </w:p>
-    <w:p>
-      <w:pPr>
-        <w:pStyle w:val="Heading6"/>
-        <w:ind w:left="880"/>
-      </w:pPr>
-      <w:r>
-        <w:t>九</w:t>
-      </w:r>
-    </w:p>
-    <w:p>
-      <w:pPr>
-        <w:ind w:left="880"/>
-      </w:pPr>
-      <w:r>
-        <w:t>調理室</w:t>
-      </w:r>
-    </w:p>
-    <w:p>
-      <w:pPr>
-        <w:pStyle w:val="Heading6"/>
-        <w:ind w:left="880"/>
-      </w:pPr>
-      <w:r>
-        <w:t>十</w:t>
-      </w:r>
-    </w:p>
-    <w:p>
-      <w:pPr>
-        <w:ind w:left="880"/>
-      </w:pPr>
-      <w:r>
-        <w:t>職員室</w:t>
-      </w:r>
-    </w:p>
-    <w:p>
-      <w:pPr>
-        <w:pStyle w:val="Heading6"/>
-        <w:ind w:left="880"/>
-      </w:pPr>
-      <w:r>
-        <w:t>十一</w:t>
-      </w:r>
-    </w:p>
-    <w:p>
-      <w:pPr>
-        <w:ind w:left="880"/>
-      </w:pPr>
-      <w:r>
-        <w:t>面談室</w:t>
-      </w:r>
-    </w:p>
-    <w:p>
-      <w:pPr>
-        <w:pStyle w:val="Heading6"/>
-        <w:ind w:left="880"/>
-      </w:pPr>
-      <w:r>
-        <w:t>十二</w:t>
-      </w:r>
-    </w:p>
-    <w:p>
-      <w:pPr>
-        <w:ind w:left="880"/>
-      </w:pPr>
-      <w:r>
-        <w:t>洗濯室又は洗濯場</w:t>
-      </w:r>
-    </w:p>
-    <w:p>
-      <w:pPr>
-        <w:pStyle w:val="Heading6"/>
-        <w:ind w:left="880"/>
-      </w:pPr>
-      <w:r>
-        <w:t>十三</w:t>
-      </w:r>
-    </w:p>
-    <w:p>
-      <w:pPr>
-        <w:ind w:left="880"/>
-      </w:pPr>
-      <w:r>
-        <w:t>宿直室</w:t>
-      </w:r>
-    </w:p>
-    <w:p>
-      <w:pPr>
-        <w:pStyle w:val="Heading6"/>
-        <w:ind w:left="880"/>
-      </w:pPr>
-      <w:r>
         <w:t>十四</w:t>
-      </w:r>
-    </w:p>
-    <w:p>
-      <w:pPr>
-        <w:ind w:left="880"/>
-      </w:pPr>
-      <w:r>
+        <w:br/>
         <w:t>前各号に掲げるもののほか、事務室その他の運営上必要な設備</w:t>
       </w:r>
     </w:p>
@@ -3810,219 +3240,175 @@
     </w:p>
     <w:p>
       <w:pPr>
-        <w:pStyle w:val="Heading6"/>
+        <w:pStyle w:val="ListBullet"/>
         <w:ind w:left="880"/>
       </w:pPr>
       <w:r>
         <w:t>一</w:t>
-      </w:r>
-    </w:p>
-    <w:p>
-      <w:pPr>
+        <w:br/>
+        <w:t>居室</w:t>
+      </w:r>
+    </w:p>
+    <w:p>
+      <w:pPr>
+        <w:pStyle w:val="ListBullet"/>
         <w:ind w:left="880"/>
       </w:pPr>
       <w:r>
-        <w:t>居室</w:t>
-      </w:r>
-    </w:p>
-    <w:p>
-      <w:pPr>
-        <w:pStyle w:val="Heading6"/>
+        <w:t>二</w:t>
+        <w:br/>
+        <w:t>浴室</w:t>
+        <w:br/>
+        <w:t>老人が入浴するのに適したものとするほか、必要に応じて、介護を必要とする者が入浴できるようにするための設備を設けること。</w:t>
+      </w:r>
+    </w:p>
+    <w:p>
+      <w:pPr>
+        <w:pStyle w:val="ListBullet"/>
         <w:ind w:left="880"/>
       </w:pPr>
       <w:r>
+        <w:t>三</w:t>
+        <w:br/>
+        <w:t>医務室</w:t>
+        <w:br/>
+        <w:t>医療法（昭和二十三年法律第二百五号）第一条の五第二項に規定する診療所とすること。</w:t>
+      </w:r>
+    </w:p>
+    <w:p>
+      <w:pPr>
+        <w:pStyle w:val="ListBullet"/>
+        <w:ind w:left="880"/>
+      </w:pPr>
+      <w:r>
+        <w:t>四</w:t>
+        <w:br/>
+        <w:t>調理室</w:t>
+        <w:br/>
+        <w:t>火気を使用する部分は、不燃材料を用いること。</w:t>
+      </w:r>
+    </w:p>
+    <w:p>
+      <w:pPr>
+        <w:pStyle w:val="Heading4"/>
+      </w:pPr>
+      <w:r>
+        <w:t>第六条（軽費老人ホームＡ型の職員配置の基準）</w:t>
+      </w:r>
+    </w:p>
+    <w:p>
+      <w:r>
+        <w:t>軽費老人ホームＡ型に置くべき職員及びその員数は、次のとおりとする。</w:t>
+        <w:br/>
+        <w:t>ただし、併設する特別養護老人ホームの栄養士、事務員、医師又は調理員その他の職員との連携を図ることにより効果的な運営を期待することができる軽費老人ホームＡ型（入所者に提供されるサービスに支障がない場合に限る。）にあっては第五号の栄養士、第六号の事務員、第七号の医師又は第八号の調理員その他の職員を、調理業務の全部を委託する軽費老人ホームＡ型にあっては第八号の調理員を置かないことができる。</w:t>
+      </w:r>
+    </w:p>
+    <w:p>
+      <w:pPr>
+        <w:pStyle w:val="ListBullet"/>
+        <w:ind w:left="880"/>
+      </w:pPr>
+      <w:r>
+        <w:t>一</w:t>
+        <w:br/>
+        <w:t>施設長</w:t>
+        <w:br/>
+        <w:br/>
+        <w:br/>
+        <w:t>一</w:t>
+      </w:r>
+    </w:p>
+    <w:p>
+      <w:pPr>
+        <w:pStyle w:val="ListBullet"/>
+        <w:ind w:left="880"/>
+      </w:pPr>
+      <w:r>
         <w:t>二</w:t>
-      </w:r>
-    </w:p>
-    <w:p>
-      <w:pPr>
+        <w:br/>
+        <w:t>生活相談員</w:t>
+      </w:r>
+    </w:p>
+    <w:p>
+      <w:pPr>
+        <w:pStyle w:val="ListBullet"/>
         <w:ind w:left="880"/>
       </w:pPr>
       <w:r>
-        <w:t>浴室</w:t>
-      </w:r>
-    </w:p>
-    <w:p>
-      <w:pPr>
-        <w:pStyle w:val="Heading6"/>
+        <w:t>三</w:t>
+        <w:br/>
+        <w:t>介護職員</w:t>
+      </w:r>
+    </w:p>
+    <w:p>
+      <w:pPr>
+        <w:pStyle w:val="ListBullet"/>
         <w:ind w:left="880"/>
       </w:pPr>
       <w:r>
-        <w:t>三</w:t>
-      </w:r>
-    </w:p>
-    <w:p>
-      <w:pPr>
+        <w:t>四</w:t>
+        <w:br/>
+        <w:t>看護職員（看護師又は准看護師をいう。以下同じ。）</w:t>
+      </w:r>
+    </w:p>
+    <w:p>
+      <w:pPr>
+        <w:pStyle w:val="ListBullet"/>
         <w:ind w:left="880"/>
       </w:pPr>
       <w:r>
-        <w:t>医務室</w:t>
-      </w:r>
-    </w:p>
-    <w:p>
-      <w:pPr>
-        <w:pStyle w:val="Heading6"/>
+        <w:t>五</w:t>
+        <w:br/>
+        <w:t>栄養士</w:t>
+        <w:br/>
+        <w:br/>
+        <w:br/>
+        <w:t>一以上</w:t>
+      </w:r>
+    </w:p>
+    <w:p>
+      <w:pPr>
+        <w:pStyle w:val="ListBullet"/>
         <w:ind w:left="880"/>
       </w:pPr>
       <w:r>
-        <w:t>四</w:t>
-      </w:r>
-    </w:p>
-    <w:p>
-      <w:pPr>
+        <w:t>六</w:t>
+        <w:br/>
+        <w:t>事務員</w:t>
+        <w:br/>
+        <w:br/>
+        <w:br/>
+        <w:t>二以上</w:t>
+      </w:r>
+    </w:p>
+    <w:p>
+      <w:pPr>
+        <w:pStyle w:val="ListBullet"/>
         <w:ind w:left="880"/>
       </w:pPr>
       <w:r>
-        <w:t>調理室</w:t>
-      </w:r>
-    </w:p>
-    <w:p>
-      <w:pPr>
-        <w:pStyle w:val="Heading4"/>
-      </w:pPr>
-      <w:r>
-        <w:t>第六条（軽費老人ホームＡ型の職員配置の基準）</w:t>
-      </w:r>
-    </w:p>
-    <w:p>
-      <w:r>
-        <w:t>軽費老人ホームＡ型に置くべき職員及びその員数は、次のとおりとする。</w:t>
-      </w:r>
-    </w:p>
-    <w:p>
-      <w:pPr>
-        <w:pStyle w:val="Heading6"/>
+        <w:t>七</w:t>
+        <w:br/>
+        <w:t>医師</w:t>
+        <w:br/>
+        <w:br/>
+        <w:br/>
+        <w:t>入所者に対し健康管理及び療養上の指導を行うために必要な数</w:t>
+      </w:r>
+    </w:p>
+    <w:p>
+      <w:pPr>
+        <w:pStyle w:val="ListBullet"/>
         <w:ind w:left="880"/>
       </w:pPr>
       <w:r>
-        <w:t>一</w:t>
-      </w:r>
-    </w:p>
-    <w:p>
-      <w:pPr>
-        <w:ind w:left="880"/>
-      </w:pPr>
-      <w:r>
-        <w:t>施設長</w:t>
-      </w:r>
-    </w:p>
-    <w:p>
-      <w:pPr>
-        <w:pStyle w:val="Heading6"/>
-        <w:ind w:left="880"/>
-      </w:pPr>
-      <w:r>
-        <w:t>二</w:t>
-      </w:r>
-    </w:p>
-    <w:p>
-      <w:pPr>
-        <w:ind w:left="880"/>
-      </w:pPr>
-      <w:r>
-        <w:t>生活相談員</w:t>
-      </w:r>
-    </w:p>
-    <w:p>
-      <w:pPr>
-        <w:pStyle w:val="Heading6"/>
-        <w:ind w:left="880"/>
-      </w:pPr>
-      <w:r>
-        <w:t>三</w:t>
-      </w:r>
-    </w:p>
-    <w:p>
-      <w:pPr>
-        <w:ind w:left="880"/>
-      </w:pPr>
-      <w:r>
-        <w:t>介護職員</w:t>
-      </w:r>
-    </w:p>
-    <w:p>
-      <w:pPr>
-        <w:pStyle w:val="Heading6"/>
-        <w:ind w:left="880"/>
-      </w:pPr>
-      <w:r>
-        <w:t>四</w:t>
-      </w:r>
-    </w:p>
-    <w:p>
-      <w:pPr>
-        <w:ind w:left="880"/>
-      </w:pPr>
-      <w:r>
-        <w:t>看護職員（看護師又は准看護師をいう。以下同じ。）</w:t>
-      </w:r>
-    </w:p>
-    <w:p>
-      <w:pPr>
-        <w:pStyle w:val="Heading6"/>
-        <w:ind w:left="880"/>
-      </w:pPr>
-      <w:r>
-        <w:t>五</w:t>
-      </w:r>
-    </w:p>
-    <w:p>
-      <w:pPr>
-        <w:ind w:left="880"/>
-      </w:pPr>
-      <w:r>
-        <w:t>栄養士</w:t>
-      </w:r>
-    </w:p>
-    <w:p>
-      <w:pPr>
-        <w:pStyle w:val="Heading6"/>
-        <w:ind w:left="880"/>
-      </w:pPr>
-      <w:r>
-        <w:t>六</w:t>
-      </w:r>
-    </w:p>
-    <w:p>
-      <w:pPr>
-        <w:ind w:left="880"/>
-      </w:pPr>
-      <w:r>
-        <w:t>事務員</w:t>
-      </w:r>
-    </w:p>
-    <w:p>
-      <w:pPr>
-        <w:pStyle w:val="Heading6"/>
-        <w:ind w:left="880"/>
-      </w:pPr>
-      <w:r>
-        <w:t>七</w:t>
-      </w:r>
-    </w:p>
-    <w:p>
-      <w:pPr>
-        <w:ind w:left="880"/>
-      </w:pPr>
-      <w:r>
-        <w:t>医師</w:t>
-      </w:r>
-    </w:p>
-    <w:p>
-      <w:pPr>
-        <w:pStyle w:val="Heading6"/>
-        <w:ind w:left="880"/>
-      </w:pPr>
-      <w:r>
         <w:t>八</w:t>
-      </w:r>
-    </w:p>
-    <w:p>
-      <w:pPr>
-        <w:ind w:left="880"/>
-      </w:pPr>
-      <w:r>
+        <w:br/>
         <w:t>調理員その他の職員</w:t>
+        <w:br/>
+        <w:br/>
+        <w:br/>
+        <w:t>当該軽費老人ホームＡ型の実情に応じた適当数</w:t>
       </w:r>
     </w:p>
     <w:p>
@@ -4044,52 +3430,38 @@
     </w:p>
     <w:p>
       <w:pPr>
-        <w:pStyle w:val="Heading6"/>
+        <w:pStyle w:val="ListBullet"/>
         <w:ind w:left="880"/>
       </w:pPr>
       <w:r>
         <w:t>一</w:t>
-      </w:r>
-    </w:p>
-    <w:p>
-      <w:pPr>
+        <w:br/>
+        <w:t>生活相談員</w:t>
+        <w:br/>
+        <w:br/>
+        <w:br/>
+        <w:t>入所者の数が百七十を超える軽費老人ホームＡ型にあっては、一以上</w:t>
+      </w:r>
+    </w:p>
+    <w:p>
+      <w:pPr>
+        <w:pStyle w:val="ListBullet"/>
         <w:ind w:left="880"/>
       </w:pPr>
       <w:r>
-        <w:t>生活相談員</w:t>
-      </w:r>
-    </w:p>
-    <w:p>
-      <w:pPr>
-        <w:pStyle w:val="Heading6"/>
+        <w:t>二</w:t>
+        <w:br/>
+        <w:t>介護職員</w:t>
+      </w:r>
+    </w:p>
+    <w:p>
+      <w:pPr>
+        <w:pStyle w:val="ListBullet"/>
         <w:ind w:left="880"/>
       </w:pPr>
       <w:r>
-        <w:t>二</w:t>
-      </w:r>
-    </w:p>
-    <w:p>
-      <w:pPr>
-        <w:ind w:left="880"/>
-      </w:pPr>
-      <w:r>
-        <w:t>介護職員</w:t>
-      </w:r>
-    </w:p>
-    <w:p>
-      <w:pPr>
-        <w:pStyle w:val="Heading6"/>
-        <w:ind w:left="880"/>
-      </w:pPr>
-      <w:r>
         <w:t>三</w:t>
-      </w:r>
-    </w:p>
-    <w:p>
-      <w:pPr>
-        <w:ind w:left="880"/>
-      </w:pPr>
-      <w:r>
+        <w:br/>
         <w:t>看護職員</w:t>
       </w:r>
     </w:p>
@@ -4108,6 +3480,8 @@
       </w:pPr>
       <w:r>
         <w:t>前二項の入所者及び一般入所者の数は、前年度の平均値とする。</w:t>
+        <w:br/>
+        <w:t>ただし、再開の場合は、推定数による。</w:t>
       </w:r>
     </w:p>
     <w:p>
@@ -4142,6 +3516,8 @@
       </w:pPr>
       <w:r>
         <w:t>第一項第一号の施設長は、専らその職務に従事する常勤の者でなければならない。</w:t>
+        <w:br/>
+        <w:t>ただし、当該軽費老人ホームＡ型の管理上支障がない場合には、同一敷地内にある他の事業所、施設等の職務に従事することができる。</w:t>
       </w:r>
     </w:p>
     <w:p>
@@ -4261,86 +3637,56 @@
     </w:p>
     <w:p>
       <w:pPr>
-        <w:pStyle w:val="Heading6"/>
+        <w:pStyle w:val="ListBullet"/>
         <w:ind w:left="880"/>
       </w:pPr>
       <w:r>
         <w:t>一</w:t>
-      </w:r>
-    </w:p>
-    <w:p>
-      <w:pPr>
+        <w:br/>
+        <w:t>サービスの提供に要する費用（入所者の所得の状況その他の事情を勘案して徴収すべき費用として都道府県知事が定める額に限る。）</w:t>
+      </w:r>
+    </w:p>
+    <w:p>
+      <w:pPr>
+        <w:pStyle w:val="ListBullet"/>
         <w:ind w:left="880"/>
       </w:pPr>
       <w:r>
-        <w:t>サービスの提供に要する費用（入所者の所得の状況その他の事情を勘案して徴収すべき費用として都道府県知事が定める額に限る。）</w:t>
-      </w:r>
-    </w:p>
-    <w:p>
-      <w:pPr>
-        <w:pStyle w:val="Heading6"/>
+        <w:t>二</w:t>
+        <w:br/>
+        <w:t>生活費（食材料費及び共用部分に係る光熱水費に限る。）</w:t>
+      </w:r>
+    </w:p>
+    <w:p>
+      <w:pPr>
+        <w:pStyle w:val="ListBullet"/>
         <w:ind w:left="880"/>
       </w:pPr>
       <w:r>
-        <w:t>二</w:t>
-      </w:r>
-    </w:p>
-    <w:p>
-      <w:pPr>
+        <w:t>三</w:t>
+        <w:br/>
+        <w:t>居室に係る光熱水費</w:t>
+      </w:r>
+    </w:p>
+    <w:p>
+      <w:pPr>
+        <w:pStyle w:val="ListBullet"/>
         <w:ind w:left="880"/>
       </w:pPr>
       <w:r>
-        <w:t>生活費（食材料費及び共用部分に係る光熱水費に限る。）</w:t>
-      </w:r>
-    </w:p>
-    <w:p>
-      <w:pPr>
-        <w:pStyle w:val="Heading6"/>
+        <w:t>四</w:t>
+        <w:br/>
+        <w:t>入所者が選定する特別なサービスの提供を行ったことに伴い必要となる費用</w:t>
+      </w:r>
+    </w:p>
+    <w:p>
+      <w:pPr>
+        <w:pStyle w:val="ListBullet"/>
         <w:ind w:left="880"/>
       </w:pPr>
       <w:r>
-        <w:t>三</w:t>
-      </w:r>
-    </w:p>
-    <w:p>
-      <w:pPr>
-        <w:ind w:left="880"/>
-      </w:pPr>
-      <w:r>
-        <w:t>居室に係る光熱水費</w:t>
-      </w:r>
-    </w:p>
-    <w:p>
-      <w:pPr>
-        <w:pStyle w:val="Heading6"/>
-        <w:ind w:left="880"/>
-      </w:pPr>
-      <w:r>
-        <w:t>四</w:t>
-      </w:r>
-    </w:p>
-    <w:p>
-      <w:pPr>
-        <w:ind w:left="880"/>
-      </w:pPr>
-      <w:r>
-        <w:t>入所者が選定する特別なサービスの提供を行ったことに伴い必要となる費用</w:t>
-      </w:r>
-    </w:p>
-    <w:p>
-      <w:pPr>
-        <w:pStyle w:val="Heading6"/>
-        <w:ind w:left="880"/>
-      </w:pPr>
-      <w:r>
         <w:t>五</w:t>
-      </w:r>
-    </w:p>
-    <w:p>
-      <w:pPr>
-        <w:ind w:left="880"/>
-      </w:pPr>
-      <w:r>
+        <w:br/>
         <w:t>前各号に掲げるもののほか、日常生活においても通常必要となるものに係る費用であって、入所者に負担させることが適当と認められるもの</w:t>
       </w:r>
     </w:p>
@@ -4406,52 +3752,34 @@
     </w:p>
     <w:p>
       <w:pPr>
-        <w:pStyle w:val="Heading6"/>
+        <w:pStyle w:val="ListBullet"/>
         <w:ind w:left="880"/>
       </w:pPr>
       <w:r>
         <w:t>一</w:t>
-      </w:r>
-    </w:p>
-    <w:p>
-      <w:pPr>
+        <w:br/>
+        <w:t>入所者の居宅サービス等の利用に際し、居宅サービス計画又は介護予防サービス計画の作成等に資するため、居宅介護支援事業又は介護予防支援事業を行う者との密接な連携を図るほか、居宅サービス等その他の保健医療サービス又は福祉サービスを提供する者との連携を図ること。</w:t>
+      </w:r>
+    </w:p>
+    <w:p>
+      <w:pPr>
+        <w:pStyle w:val="ListBullet"/>
         <w:ind w:left="880"/>
       </w:pPr>
       <w:r>
-        <w:t>入所者の居宅サービス等の利用に際し、居宅サービス計画又は介護予防サービス計画の作成等に資するため、居宅介護支援事業又は介護予防支援事業を行う者との密接な連携を図るほか、居宅サービス等その他の保健医療サービス又は福祉サービスを提供する者との連携を図ること。</w:t>
-      </w:r>
-    </w:p>
-    <w:p>
-      <w:pPr>
-        <w:pStyle w:val="Heading6"/>
+        <w:t>二</w:t>
+        <w:br/>
+        <w:t>次条において準用する第三十一条第二項の苦情の内容等の記録を行うこと。</w:t>
+      </w:r>
+    </w:p>
+    <w:p>
+      <w:pPr>
+        <w:pStyle w:val="ListBullet"/>
         <w:ind w:left="880"/>
       </w:pPr>
       <w:r>
-        <w:t>二</w:t>
-      </w:r>
-    </w:p>
-    <w:p>
-      <w:pPr>
-        <w:ind w:left="880"/>
-      </w:pPr>
-      <w:r>
-        <w:t>次条において準用する第三十一条第二項の苦情の内容等の記録を行うこと。</w:t>
-      </w:r>
-    </w:p>
-    <w:p>
-      <w:pPr>
-        <w:pStyle w:val="Heading6"/>
-        <w:ind w:left="880"/>
-      </w:pPr>
-      <w:r>
         <w:t>三</w:t>
-      </w:r>
-    </w:p>
-    <w:p>
-      <w:pPr>
-        <w:ind w:left="880"/>
-      </w:pPr>
-      <w:r>
+        <w:br/>
         <w:t>次条において準用する第三十三条第二項の事故の状況及び事故に際して採った処置についての同条第三項の記録を行うこと。</w:t>
       </w:r>
     </w:p>
@@ -4500,6 +3828,8 @@
     <w:p>
       <w:r>
         <w:t>第三条から第九条まで、第十二条から第十五条まで、第十七条から第二十条まで、第二十二条及び第二十四条から第三十三条までの規定は、軽費老人ホームＡ型について準用する。</w:t>
+        <w:br/>
+        <w:t>この場合において、第二十二条第二項中「第七条から第九条まで、第十二条から前条まで及び次条から第三十三条まで」とあるのは「附則第七条から附則第九条まで並びに附則第十条において準用する第七条から第九条まで、第十二条から第十五条まで、第十七条から第二十条まで及び第二十四条から第三十三条まで」と読み替えるものとする。</w:t>
       </w:r>
     </w:p>
     <w:p>
@@ -4594,52 +3924,34 @@
     </w:p>
     <w:p>
       <w:pPr>
-        <w:pStyle w:val="Heading6"/>
+        <w:pStyle w:val="ListBullet"/>
         <w:ind w:left="880"/>
       </w:pPr>
       <w:r>
         <w:t>一</w:t>
-      </w:r>
-    </w:p>
-    <w:p>
-      <w:pPr>
+        <w:br/>
+        <w:t>スプリンクラー設備の設置、天井等の内装材等への難燃性の材料の使用、調理室等火災が発生するおそれがある箇所における防火区画の設置等により、初期消火及び延焼の抑制に配慮した構造であること。</w:t>
+      </w:r>
+    </w:p>
+    <w:p>
+      <w:pPr>
+        <w:pStyle w:val="ListBullet"/>
         <w:ind w:left="880"/>
       </w:pPr>
       <w:r>
-        <w:t>スプリンクラー設備の設置、天井等の内装材等への難燃性の材料の使用、調理室等火災が発生するおそれがある箇所における防火区画の設置等により、初期消火及び延焼の抑制に配慮した構造であること。</w:t>
-      </w:r>
-    </w:p>
-    <w:p>
-      <w:pPr>
-        <w:pStyle w:val="Heading6"/>
+        <w:t>二</w:t>
+        <w:br/>
+        <w:t>非常警報設備の設置等による火災の早期発見及び通報の体制が整備されており、円滑な消火活動が可能なものであること。</w:t>
+      </w:r>
+    </w:p>
+    <w:p>
+      <w:pPr>
+        <w:pStyle w:val="ListBullet"/>
         <w:ind w:left="880"/>
       </w:pPr>
       <w:r>
-        <w:t>二</w:t>
-      </w:r>
-    </w:p>
-    <w:p>
-      <w:pPr>
-        <w:ind w:left="880"/>
-      </w:pPr>
-      <w:r>
-        <w:t>非常警報設備の設置等による火災の早期発見及び通報の体制が整備されており、円滑な消火活動が可能なものであること。</w:t>
-      </w:r>
-    </w:p>
-    <w:p>
-      <w:pPr>
-        <w:pStyle w:val="Heading6"/>
-        <w:ind w:left="880"/>
-      </w:pPr>
-      <w:r>
         <w:t>三</w:t>
-      </w:r>
-    </w:p>
-    <w:p>
-      <w:pPr>
-        <w:ind w:left="880"/>
-      </w:pPr>
-      <w:r>
+        <w:br/>
         <w:t>避難口の増設、搬送を容易に行うために十分な幅員を有する避難路の確保等により、円滑な避難が可能な構造であり、かつ、避難訓練を頻繁に実施すること、配置人員を増員すること等により、火災の際の円滑な避難が可能なものであること。</w:t>
       </w:r>
     </w:p>
@@ -4658,141 +3970,95 @@
       </w:pPr>
       <w:r>
         <w:t>軽費老人ホームＢ型には、次の各号に掲げる設備を設けなければならない。</w:t>
-      </w:r>
-    </w:p>
-    <w:p>
-      <w:pPr>
-        <w:pStyle w:val="Heading6"/>
+        <w:br/>
+        <w:t>ただし、他の社会福祉施設等の設備を利用することにより、当該軽費老人ホームＢ型の効果的な運営を期待することができる場合であって、入所者に提供するサービスに支障がないときは、設備の一部を設けないことができる。</w:t>
+      </w:r>
+    </w:p>
+    <w:p>
+      <w:pPr>
+        <w:pStyle w:val="ListBullet"/>
         <w:ind w:left="880"/>
       </w:pPr>
       <w:r>
         <w:t>一</w:t>
-      </w:r>
-    </w:p>
-    <w:p>
-      <w:pPr>
+        <w:br/>
+        <w:t>居室</w:t>
+      </w:r>
+    </w:p>
+    <w:p>
+      <w:pPr>
+        <w:pStyle w:val="ListBullet"/>
         <w:ind w:left="880"/>
       </w:pPr>
       <w:r>
-        <w:t>居室</w:t>
-      </w:r>
-    </w:p>
-    <w:p>
-      <w:pPr>
-        <w:pStyle w:val="Heading6"/>
+        <w:t>二</w:t>
+        <w:br/>
+        <w:t>談話室、娯楽室又は集会室</w:t>
+      </w:r>
+    </w:p>
+    <w:p>
+      <w:pPr>
+        <w:pStyle w:val="ListBullet"/>
         <w:ind w:left="880"/>
       </w:pPr>
       <w:r>
-        <w:t>二</w:t>
-      </w:r>
-    </w:p>
-    <w:p>
-      <w:pPr>
+        <w:t>三</w:t>
+        <w:br/>
+        <w:t>浴室</w:t>
+      </w:r>
+    </w:p>
+    <w:p>
+      <w:pPr>
+        <w:pStyle w:val="ListBullet"/>
         <w:ind w:left="880"/>
       </w:pPr>
       <w:r>
-        <w:t>談話室、娯楽室又は集会室</w:t>
-      </w:r>
-    </w:p>
-    <w:p>
-      <w:pPr>
-        <w:pStyle w:val="Heading6"/>
+        <w:t>四</w:t>
+        <w:br/>
+        <w:t>便所</w:t>
+      </w:r>
+    </w:p>
+    <w:p>
+      <w:pPr>
+        <w:pStyle w:val="ListBullet"/>
         <w:ind w:left="880"/>
       </w:pPr>
       <w:r>
-        <w:t>三</w:t>
-      </w:r>
-    </w:p>
-    <w:p>
-      <w:pPr>
+        <w:t>五</w:t>
+        <w:br/>
+        <w:t>面談室</w:t>
+      </w:r>
+    </w:p>
+    <w:p>
+      <w:pPr>
+        <w:pStyle w:val="ListBullet"/>
         <w:ind w:left="880"/>
       </w:pPr>
       <w:r>
-        <w:t>浴室</w:t>
-      </w:r>
-    </w:p>
-    <w:p>
-      <w:pPr>
-        <w:pStyle w:val="Heading6"/>
+        <w:t>六</w:t>
+        <w:br/>
+        <w:t>洗濯室又は洗濯場</w:t>
+      </w:r>
+    </w:p>
+    <w:p>
+      <w:pPr>
+        <w:pStyle w:val="ListBullet"/>
         <w:ind w:left="880"/>
       </w:pPr>
       <w:r>
-        <w:t>四</w:t>
-      </w:r>
-    </w:p>
-    <w:p>
-      <w:pPr>
+        <w:t>七</w:t>
+        <w:br/>
+        <w:t>管理人居室</w:t>
+      </w:r>
+    </w:p>
+    <w:p>
+      <w:pPr>
+        <w:pStyle w:val="ListBullet"/>
         <w:ind w:left="880"/>
       </w:pPr>
       <w:r>
-        <w:t>便所</w:t>
-      </w:r>
-    </w:p>
-    <w:p>
-      <w:pPr>
-        <w:pStyle w:val="Heading6"/>
-        <w:ind w:left="880"/>
-      </w:pPr>
-      <w:r>
-        <w:t>五</w:t>
-      </w:r>
-    </w:p>
-    <w:p>
-      <w:pPr>
-        <w:ind w:left="880"/>
-      </w:pPr>
-      <w:r>
-        <w:t>面談室</w:t>
-      </w:r>
-    </w:p>
-    <w:p>
-      <w:pPr>
-        <w:pStyle w:val="Heading6"/>
-        <w:ind w:left="880"/>
-      </w:pPr>
-      <w:r>
-        <w:t>六</w:t>
-      </w:r>
-    </w:p>
-    <w:p>
-      <w:pPr>
-        <w:ind w:left="880"/>
-      </w:pPr>
-      <w:r>
-        <w:t>洗濯室又は洗濯場</w:t>
-      </w:r>
-    </w:p>
-    <w:p>
-      <w:pPr>
-        <w:pStyle w:val="Heading6"/>
-        <w:ind w:left="880"/>
-      </w:pPr>
-      <w:r>
-        <w:t>七</w:t>
-      </w:r>
-    </w:p>
-    <w:p>
-      <w:pPr>
-        <w:ind w:left="880"/>
-      </w:pPr>
-      <w:r>
-        <w:t>管理人居室</w:t>
-      </w:r>
-    </w:p>
-    <w:p>
-      <w:pPr>
-        <w:pStyle w:val="Heading6"/>
-        <w:ind w:left="880"/>
-      </w:pPr>
-      <w:r>
         <w:t>八</w:t>
-      </w:r>
-    </w:p>
-    <w:p>
-      <w:pPr>
-        <w:ind w:left="880"/>
-      </w:pPr>
-      <w:r>
+        <w:br/>
         <w:t>前各号に掲げるもののほか、運営上必要な設備</w:t>
       </w:r>
     </w:p>
@@ -4815,117 +4081,97 @@
     </w:p>
     <w:p>
       <w:pPr>
-        <w:pStyle w:val="Heading6"/>
+        <w:pStyle w:val="ListBullet"/>
         <w:ind w:left="880"/>
       </w:pPr>
       <w:r>
         <w:t>一</w:t>
-      </w:r>
-    </w:p>
-    <w:p>
-      <w:pPr>
+        <w:br/>
+        <w:t>居室</w:t>
+      </w:r>
+    </w:p>
+    <w:p>
+      <w:pPr>
+        <w:pStyle w:val="ListBullet"/>
         <w:ind w:left="880"/>
       </w:pPr>
       <w:r>
-        <w:t>居室</w:t>
-      </w:r>
-    </w:p>
-    <w:p>
-      <w:pPr>
-        <w:pStyle w:val="Heading6"/>
+        <w:t>二</w:t>
+        <w:br/>
+        <w:t>浴室</w:t>
+        <w:br/>
+        <w:t>老人が入浴するのに適したものとするほか、必要に応じて、介護を必要とする者が入浴できるようにするための設備を設けること。</w:t>
+      </w:r>
+    </w:p>
+    <w:p>
+      <w:pPr>
+        <w:pStyle w:val="ListBullet"/>
         <w:ind w:left="880"/>
       </w:pPr>
       <w:r>
+        <w:t>三</w:t>
+        <w:br/>
+        <w:t>管理人居室</w:t>
+        <w:br/>
+        <w:t>宿直を置く軽費老人ホームＢ型にあっては、宿直室をもってこれに代えることができる。</w:t>
+      </w:r>
+    </w:p>
+    <w:p>
+      <w:pPr>
+        <w:pStyle w:val="Heading4"/>
+      </w:pPr>
+      <w:r>
+        <w:t>第十四条（軽費老人ホームＢ型の職員配置の基準）</w:t>
+      </w:r>
+    </w:p>
+    <w:p>
+      <w:r>
+        <w:t>軽費老人ホームＢ型には、次の各号に掲げる職員を置かなければならない。</w:t>
+      </w:r>
+    </w:p>
+    <w:p>
+      <w:pPr>
+        <w:pStyle w:val="ListBullet"/>
+        <w:ind w:left="880"/>
+      </w:pPr>
+      <w:r>
+        <w:t>一</w:t>
+        <w:br/>
+        <w:t>施設長</w:t>
+        <w:br/>
+        <w:br/>
+        <w:br/>
+        <w:t>一</w:t>
+      </w:r>
+    </w:p>
+    <w:p>
+      <w:pPr>
+        <w:pStyle w:val="ListBullet"/>
+        <w:ind w:left="880"/>
+      </w:pPr>
+      <w:r>
         <w:t>二</w:t>
-      </w:r>
-    </w:p>
-    <w:p>
-      <w:pPr>
+        <w:br/>
+        <w:t>当該軽費老人ホームＢ型の管理を行う職員</w:t>
+        <w:br/>
+        <w:br/>
+        <w:br/>
+        <w:t>当該軽費老人ホームＢ型の実情に応じた適当数</w:t>
+      </w:r>
+    </w:p>
+    <w:p>
+      <w:pPr>
+        <w:pStyle w:val="ListBullet"/>
         <w:ind w:left="880"/>
       </w:pPr>
       <w:r>
-        <w:t>浴室</w:t>
-      </w:r>
-    </w:p>
-    <w:p>
-      <w:pPr>
-        <w:pStyle w:val="Heading6"/>
-        <w:ind w:left="880"/>
-      </w:pPr>
-      <w:r>
         <w:t>三</w:t>
-      </w:r>
-    </w:p>
-    <w:p>
-      <w:pPr>
-        <w:ind w:left="880"/>
-      </w:pPr>
-      <w:r>
-        <w:t>管理人居室</w:t>
-      </w:r>
-    </w:p>
-    <w:p>
-      <w:pPr>
-        <w:pStyle w:val="Heading4"/>
-      </w:pPr>
-      <w:r>
-        <w:t>第十四条（軽費老人ホームＢ型の職員配置の基準）</w:t>
-      </w:r>
-    </w:p>
-    <w:p>
-      <w:r>
-        <w:t>軽費老人ホームＢ型には、次の各号に掲げる職員を置かなければならない。</w:t>
-      </w:r>
-    </w:p>
-    <w:p>
-      <w:pPr>
-        <w:pStyle w:val="Heading6"/>
-        <w:ind w:left="880"/>
-      </w:pPr>
-      <w:r>
-        <w:t>一</w:t>
-      </w:r>
-    </w:p>
-    <w:p>
-      <w:pPr>
-        <w:ind w:left="880"/>
-      </w:pPr>
-      <w:r>
-        <w:t>施設長</w:t>
-      </w:r>
-    </w:p>
-    <w:p>
-      <w:pPr>
-        <w:pStyle w:val="Heading6"/>
-        <w:ind w:left="880"/>
-      </w:pPr>
-      <w:r>
-        <w:t>二</w:t>
-      </w:r>
-    </w:p>
-    <w:p>
-      <w:pPr>
-        <w:ind w:left="880"/>
-      </w:pPr>
-      <w:r>
-        <w:t>当該軽費老人ホームＢ型の管理を行う職員</w:t>
-      </w:r>
-    </w:p>
-    <w:p>
-      <w:pPr>
-        <w:pStyle w:val="Heading6"/>
-        <w:ind w:left="880"/>
-      </w:pPr>
-      <w:r>
-        <w:t>三</w:t>
-      </w:r>
-    </w:p>
-    <w:p>
-      <w:pPr>
-        <w:ind w:left="880"/>
-      </w:pPr>
-      <w:r>
+        <w:br/>
         <w:t>入所者の生活、身上に関する相談及び助言並びに日常生活の世話を行う職員</w:t>
+        <w:br/>
+        <w:br/>
+        <w:br/>
+        <w:t>当該軽費老人ホームＢ型の実情に応じた適当数</w:t>
       </w:r>
     </w:p>
     <w:p>
@@ -4943,6 +4189,8 @@
       </w:pPr>
       <w:r>
         <w:t>前項第一号の施設長は、専らその職務に従事する常勤の者でなければならない。</w:t>
+        <w:br/>
+        <w:t>ただし、当該軽費老人ホームＢ型の管理上支障がない場合には、同一敷地内にある他の事業所、施設等の職務に従事することができる。</w:t>
       </w:r>
     </w:p>
     <w:p>
@@ -4977,6 +4225,8 @@
       </w:pPr>
       <w:r>
         <w:t>夜間及び深夜の時間帯を通じて一以上の職員に宿直勤務又は夜間及び深夜の勤務（宿直勤務を除く。）を行わせなければならない。</w:t>
+        <w:br/>
+        <w:t>ただし、当該軽費老人ホームＢ型の敷地内に職員が居住していることにより、当該職員が緊急時に迅速に対応できる体制が整備されている場合は、この限りでない。</w:t>
       </w:r>
     </w:p>
     <w:p>
@@ -4994,86 +4244,56 @@
     </w:p>
     <w:p>
       <w:pPr>
-        <w:pStyle w:val="Heading6"/>
+        <w:pStyle w:val="ListBullet"/>
         <w:ind w:left="880"/>
       </w:pPr>
       <w:r>
         <w:t>一</w:t>
-      </w:r>
-    </w:p>
-    <w:p>
-      <w:pPr>
+        <w:br/>
+        <w:t>サービスの提供に要する費用（入所者の所得の状況その他の事情を勘案して徴収すべき費用として都道府県知事が定める額に限る。）</w:t>
+      </w:r>
+    </w:p>
+    <w:p>
+      <w:pPr>
+        <w:pStyle w:val="ListBullet"/>
         <w:ind w:left="880"/>
       </w:pPr>
       <w:r>
-        <w:t>サービスの提供に要する費用（入所者の所得の状況その他の事情を勘案して徴収すべき費用として都道府県知事が定める額に限る。）</w:t>
-      </w:r>
-    </w:p>
-    <w:p>
-      <w:pPr>
-        <w:pStyle w:val="Heading6"/>
+        <w:t>二</w:t>
+        <w:br/>
+        <w:t>居住に要する費用（次号の費用を除く。）</w:t>
+      </w:r>
+    </w:p>
+    <w:p>
+      <w:pPr>
+        <w:pStyle w:val="ListBullet"/>
         <w:ind w:left="880"/>
       </w:pPr>
       <w:r>
-        <w:t>二</w:t>
-      </w:r>
-    </w:p>
-    <w:p>
-      <w:pPr>
+        <w:t>三</w:t>
+        <w:br/>
+        <w:t>居室に係る光熱水費</w:t>
+      </w:r>
+    </w:p>
+    <w:p>
+      <w:pPr>
+        <w:pStyle w:val="ListBullet"/>
         <w:ind w:left="880"/>
       </w:pPr>
       <w:r>
-        <w:t>居住に要する費用（次号の費用を除く。）</w:t>
-      </w:r>
-    </w:p>
-    <w:p>
-      <w:pPr>
-        <w:pStyle w:val="Heading6"/>
+        <w:t>四</w:t>
+        <w:br/>
+        <w:t>入所者が選定する特別なサービスの提供を行ったことに伴い必要となる費用</w:t>
+      </w:r>
+    </w:p>
+    <w:p>
+      <w:pPr>
+        <w:pStyle w:val="ListBullet"/>
         <w:ind w:left="880"/>
       </w:pPr>
       <w:r>
-        <w:t>三</w:t>
-      </w:r>
-    </w:p>
-    <w:p>
-      <w:pPr>
-        <w:ind w:left="880"/>
-      </w:pPr>
-      <w:r>
-        <w:t>居室に係る光熱水費</w:t>
-      </w:r>
-    </w:p>
-    <w:p>
-      <w:pPr>
-        <w:pStyle w:val="Heading6"/>
-        <w:ind w:left="880"/>
-      </w:pPr>
-      <w:r>
-        <w:t>四</w:t>
-      </w:r>
-    </w:p>
-    <w:p>
-      <w:pPr>
-        <w:ind w:left="880"/>
-      </w:pPr>
-      <w:r>
-        <w:t>入所者が選定する特別なサービスの提供を行ったことに伴い必要となる費用</w:t>
-      </w:r>
-    </w:p>
-    <w:p>
-      <w:pPr>
-        <w:pStyle w:val="Heading6"/>
-        <w:ind w:left="880"/>
-      </w:pPr>
-      <w:r>
         <w:t>五</w:t>
-      </w:r>
-    </w:p>
-    <w:p>
-      <w:pPr>
-        <w:ind w:left="880"/>
-      </w:pPr>
-      <w:r>
+        <w:br/>
         <w:t>前各号に掲げるもののほか、日常生活においても通常必要となるものに係る費用であって、入所者に負担させることが適当と認められるもの</w:t>
       </w:r>
     </w:p>
@@ -5135,6 +4355,8 @@
     <w:p>
       <w:r>
         <w:t>第三条から第五条第一項まで、第六条から第九条まで、第十二条から第十五条まで、第十七条、第十九条から第二十二条まで及び第二十四条から第三十三条までの規定は、軽費老人ホームＢ型について準用する。</w:t>
+        <w:br/>
+        <w:t>この場合において、第二十二条第二項中「第七条から第九条まで、第十二条から前条まで及び次条から第三十三条まで」とあるのは「附則第十五条及び附則第十六条並びに附則第十七条において準用する第七条から第九条まで、第十二条から第十五条まで、第十七条、第十九条から第二十二条まで及び第二十四条から第三十三条まで」と読み替えるものとする。</w:t>
       </w:r>
     </w:p>
     <w:p>
@@ -5147,7 +4369,7 @@
         <w:pStyle w:val="Heading1"/>
       </w:pPr>
       <w:r>
-        <w:t>附　則（平成二〇年九月一日厚生労働省令第一三七号）</w:t>
+        <w:t>附則（平成二〇年九月一日厚生労働省令第一三七号）</w:t>
       </w:r>
     </w:p>
     <w:p>
@@ -5165,7 +4387,7 @@
         <w:pStyle w:val="Heading1"/>
       </w:pPr>
       <w:r>
-        <w:t>附　則（平成二二年三月三一日厚生労働省令第四六号）</w:t>
+        <w:t>附則（平成二二年三月三一日厚生労働省令第四六号）</w:t>
       </w:r>
     </w:p>
     <w:p>
@@ -5183,7 +4405,7 @@
         <w:pStyle w:val="Heading1"/>
       </w:pPr>
       <w:r>
-        <w:t>附　則（平成二三年一二月二一日厚生労働省令第一五〇号）</w:t>
+        <w:t>附則（平成二三年一二月二一日厚生労働省令第一五〇号）</w:t>
       </w:r>
     </w:p>
     <w:p>
@@ -5209,7 +4431,7 @@
         <w:pStyle w:val="Heading1"/>
       </w:pPr>
       <w:r>
-        <w:t>附　則（平成二四年一月三〇日厚生労働省令第一一号）</w:t>
+        <w:t>附則（平成二四年一月三〇日厚生労働省令第一一号）</w:t>
       </w:r>
     </w:p>
     <w:p>
@@ -5235,7 +4457,7 @@
         <w:pStyle w:val="Heading1"/>
       </w:pPr>
       <w:r>
-        <w:t>附　則（平成二七年三月三一日厚生労働省令第五七号）</w:t>
+        <w:t>附則（平成二七年三月三一日厚生労働省令第五七号）</w:t>
       </w:r>
     </w:p>
     <w:p>
@@ -5261,7 +4483,7 @@
         <w:pStyle w:val="Heading1"/>
       </w:pPr>
       <w:r>
-        <w:t>附　則（平成二八年二月五日厚生労働省令第一四号）</w:t>
+        <w:t>附則（平成二八年二月五日厚生労働省令第一四号）</w:t>
       </w:r>
     </w:p>
     <w:p>
@@ -5287,7 +4509,7 @@
         <w:pStyle w:val="Heading1"/>
       </w:pPr>
       <w:r>
-        <w:t>附　則（平成三〇年一月一八日厚生労働省令第四号）</w:t>
+        <w:t>附則（平成三〇年一月一八日厚生労働省令第四号）</w:t>
       </w:r>
     </w:p>
     <w:p>
@@ -5323,7 +4545,7 @@
     </w:pPr>
     <w:r>
       <w:tab/>
-      <w:t>WeGov v0.1 - FTS141</w:t>
+      <w:t>WeGov v0.2 - FTS141</w:t>
     </w:r>
   </w:p>
 </w:ftr>
